--- a/docs_de_error.docx
+++ b/docs_de_error.docx
@@ -12,6 +12,7 @@
       </w:pPr>
       <w:r>
         <w:rPr>
+          <w:noProof/>
           <w:color w:val="000000" w:themeColor="text1"/>
           <w:sz w:val="40"/>
           <w:szCs w:val="40"/>
@@ -82,6 +83,7 @@
       </w:r>
       <w:r>
         <w:rPr>
+          <w:noProof/>
           <w:color w:val="000000" w:themeColor="text1"/>
           <w:sz w:val="40"/>
           <w:szCs w:val="40"/>
@@ -138,6 +140,7 @@
       </w:r>
       <w:r>
         <w:rPr>
+          <w:noProof/>
           <w:color w:val="000000" w:themeColor="text1"/>
           <w:sz w:val="40"/>
           <w:szCs w:val="40"/>
@@ -315,6 +318,7 @@
       </w:pPr>
       <w:r>
         <w:rPr>
+          <w:noProof/>
           <w:color w:val="000000" w:themeColor="text1"/>
           <w:sz w:val="40"/>
           <w:szCs w:val="40"/>
@@ -422,7 +426,6 @@
         </w:rPr>
         <w:t>[</w:t>
       </w:r>
-      <w:proofErr w:type="spellStart"/>
       <w:r>
         <w:rPr>
           <w:rFonts w:ascii="Cascadia Mono" w:hAnsi="Cascadia Mono" w:cs="Cascadia Mono"/>
@@ -434,7 +437,6 @@
         </w:rPr>
         <w:t>HttpPost</w:t>
       </w:r>
-      <w:proofErr w:type="spellEnd"/>
       <w:r>
         <w:rPr>
           <w:rFonts w:ascii="Cascadia Mono" w:hAnsi="Cascadia Mono" w:cs="Cascadia Mono"/>
@@ -473,7 +475,6 @@
         </w:rPr>
         <w:t xml:space="preserve"> [</w:t>
       </w:r>
-      <w:proofErr w:type="spellStart"/>
       <w:r>
         <w:rPr>
           <w:rFonts w:ascii="Cascadia Mono" w:hAnsi="Cascadia Mono" w:cs="Cascadia Mono"/>
@@ -485,7 +486,6 @@
         </w:rPr>
         <w:t>ValidateAntiForgeryToken</w:t>
       </w:r>
-      <w:proofErr w:type="spellEnd"/>
       <w:r>
         <w:rPr>
           <w:rFonts w:ascii="Cascadia Mono" w:hAnsi="Cascadia Mono" w:cs="Cascadia Mono"/>
@@ -524,7 +524,6 @@
         </w:rPr>
         <w:t xml:space="preserve"> [</w:t>
       </w:r>
-      <w:proofErr w:type="gramStart"/>
       <w:r>
         <w:rPr>
           <w:rFonts w:ascii="Cascadia Mono" w:hAnsi="Cascadia Mono" w:cs="Cascadia Mono"/>
@@ -545,19 +544,7 @@
           <w:highlight w:val="white"/>
           <w:lang w:val="en-US"/>
         </w:rPr>
-        <w:t>(</w:t>
-      </w:r>
-      <w:proofErr w:type="gramEnd"/>
-      <w:r>
-        <w:rPr>
-          <w:rFonts w:ascii="Cascadia Mono" w:hAnsi="Cascadia Mono" w:cs="Cascadia Mono"/>
-          <w:color w:val="000000"/>
-          <w:sz w:val="19"/>
-          <w:szCs w:val="19"/>
-          <w:highlight w:val="white"/>
-          <w:lang w:val="en-US"/>
-        </w:rPr>
-        <w:t xml:space="preserve">Roles = </w:t>
+        <w:t xml:space="preserve">(Roles = </w:t>
       </w:r>
       <w:r>
         <w:rPr>
@@ -568,31 +555,7 @@
           <w:highlight w:val="white"/>
           <w:lang w:val="en-US"/>
         </w:rPr>
-        <w:t xml:space="preserve">"Admin, </w:t>
-      </w:r>
-      <w:proofErr w:type="spellStart"/>
-      <w:r>
-        <w:rPr>
-          <w:rFonts w:ascii="Cascadia Mono" w:hAnsi="Cascadia Mono" w:cs="Cascadia Mono"/>
-          <w:color w:val="A31515"/>
-          <w:sz w:val="19"/>
-          <w:szCs w:val="19"/>
-          <w:highlight w:val="white"/>
-          <w:lang w:val="en-US"/>
-        </w:rPr>
-        <w:t>DepartmentManager</w:t>
-      </w:r>
-      <w:proofErr w:type="spellEnd"/>
-      <w:r>
-        <w:rPr>
-          <w:rFonts w:ascii="Cascadia Mono" w:hAnsi="Cascadia Mono" w:cs="Cascadia Mono"/>
-          <w:color w:val="A31515"/>
-          <w:sz w:val="19"/>
-          <w:szCs w:val="19"/>
-          <w:highlight w:val="white"/>
-          <w:lang w:val="en-US"/>
-        </w:rPr>
-        <w:t>"</w:t>
+        <w:t>"Admin, DepartmentManager"</w:t>
       </w:r>
       <w:r>
         <w:rPr>
@@ -698,7 +661,6 @@
         </w:rPr>
         <w:t>&lt;</w:t>
       </w:r>
-      <w:proofErr w:type="spellStart"/>
       <w:r>
         <w:rPr>
           <w:rFonts w:ascii="Cascadia Mono" w:hAnsi="Cascadia Mono" w:cs="Cascadia Mono"/>
@@ -710,32 +672,17 @@
         </w:rPr>
         <w:t>IActionResult</w:t>
       </w:r>
-      <w:proofErr w:type="spellEnd"/>
-      <w:r>
-        <w:rPr>
-          <w:rFonts w:ascii="Cascadia Mono" w:hAnsi="Cascadia Mono" w:cs="Cascadia Mono"/>
-          <w:color w:val="000000"/>
-          <w:sz w:val="19"/>
-          <w:szCs w:val="19"/>
-          <w:highlight w:val="white"/>
-          <w:lang w:val="en-US"/>
-        </w:rPr>
-        <w:t xml:space="preserve">&gt; </w:t>
-      </w:r>
-      <w:proofErr w:type="gramStart"/>
-      <w:r>
-        <w:rPr>
-          <w:rFonts w:ascii="Cascadia Mono" w:hAnsi="Cascadia Mono" w:cs="Cascadia Mono"/>
-          <w:color w:val="000000"/>
-          <w:sz w:val="19"/>
-          <w:szCs w:val="19"/>
-          <w:highlight w:val="white"/>
-          <w:lang w:val="en-US"/>
-        </w:rPr>
-        <w:t>Create(</w:t>
-      </w:r>
-      <w:proofErr w:type="spellStart"/>
-      <w:proofErr w:type="gramEnd"/>
+      <w:r>
+        <w:rPr>
+          <w:rFonts w:ascii="Cascadia Mono" w:hAnsi="Cascadia Mono" w:cs="Cascadia Mono"/>
+          <w:color w:val="000000"/>
+          <w:sz w:val="19"/>
+          <w:szCs w:val="19"/>
+          <w:highlight w:val="white"/>
+          <w:lang w:val="en-US"/>
+        </w:rPr>
+        <w:t>&gt; Create(</w:t>
+      </w:r>
       <w:r>
         <w:rPr>
           <w:rFonts w:ascii="Cascadia Mono" w:hAnsi="Cascadia Mono" w:cs="Cascadia Mono"/>
@@ -747,41 +694,16 @@
         </w:rPr>
         <w:t>DepartmentFormViewModel</w:t>
       </w:r>
-      <w:proofErr w:type="spellEnd"/>
-      <w:r>
-        <w:rPr>
-          <w:rFonts w:ascii="Cascadia Mono" w:hAnsi="Cascadia Mono" w:cs="Cascadia Mono"/>
-          <w:color w:val="000000"/>
-          <w:sz w:val="19"/>
-          <w:szCs w:val="19"/>
-          <w:highlight w:val="white"/>
-          <w:lang w:val="en-US"/>
-        </w:rPr>
-        <w:t xml:space="preserve"> </w:t>
-      </w:r>
-      <w:proofErr w:type="spellStart"/>
-      <w:r>
-        <w:rPr>
-          <w:rFonts w:ascii="Cascadia Mono" w:hAnsi="Cascadia Mono" w:cs="Cascadia Mono"/>
-          <w:color w:val="000000"/>
-          <w:sz w:val="19"/>
-          <w:szCs w:val="19"/>
-          <w:highlight w:val="white"/>
-          <w:lang w:val="en-US"/>
-        </w:rPr>
-        <w:t>vm</w:t>
-      </w:r>
-      <w:proofErr w:type="spellEnd"/>
-      <w:r>
-        <w:rPr>
-          <w:rFonts w:ascii="Cascadia Mono" w:hAnsi="Cascadia Mono" w:cs="Cascadia Mono"/>
-          <w:color w:val="000000"/>
-          <w:sz w:val="19"/>
-          <w:szCs w:val="19"/>
-          <w:highlight w:val="white"/>
-          <w:lang w:val="en-US"/>
-        </w:rPr>
-        <w:t>)</w:t>
+      <w:r>
+        <w:rPr>
+          <w:rFonts w:ascii="Cascadia Mono" w:hAnsi="Cascadia Mono" w:cs="Cascadia Mono"/>
+          <w:color w:val="000000"/>
+          <w:sz w:val="19"/>
+          <w:szCs w:val="19"/>
+          <w:highlight w:val="white"/>
+          <w:lang w:val="en-US"/>
+        </w:rPr>
+        <w:t xml:space="preserve"> vm)</w:t>
       </w:r>
     </w:p>
     <w:p>
@@ -845,7 +767,6 @@
         </w:rPr>
         <w:t xml:space="preserve">     </w:t>
       </w:r>
-      <w:proofErr w:type="spellStart"/>
       <w:r>
         <w:rPr>
           <w:rFonts w:ascii="Cascadia Mono" w:hAnsi="Cascadia Mono" w:cs="Cascadia Mono"/>
@@ -856,7 +777,551 @@
         </w:rPr>
         <w:t>if</w:t>
       </w:r>
-      <w:proofErr w:type="spellEnd"/>
+      <w:r>
+        <w:rPr>
+          <w:rFonts w:ascii="Cascadia Mono" w:hAnsi="Cascadia Mono" w:cs="Cascadia Mono"/>
+          <w:color w:val="000000"/>
+          <w:sz w:val="19"/>
+          <w:szCs w:val="19"/>
+          <w:highlight w:val="white"/>
+        </w:rPr>
+        <w:t xml:space="preserve"> (!ModelState.IsValid)</w:t>
+      </w:r>
+    </w:p>
+    <w:p>
+      <w:pPr>
+        <w:autoSpaceDE w:val="0"/>
+        <w:autoSpaceDN w:val="0"/>
+        <w:adjustRightInd w:val="0"/>
+        <w:spacing w:after="0" w:line="240" w:lineRule="auto"/>
+        <w:rPr>
+          <w:rFonts w:ascii="Cascadia Mono" w:hAnsi="Cascadia Mono" w:cs="Cascadia Mono"/>
+          <w:color w:val="000000"/>
+          <w:sz w:val="19"/>
+          <w:szCs w:val="19"/>
+          <w:highlight w:val="white"/>
+        </w:rPr>
+      </w:pPr>
+      <w:r>
+        <w:rPr>
+          <w:rFonts w:ascii="Cascadia Mono" w:hAnsi="Cascadia Mono" w:cs="Cascadia Mono"/>
+          <w:color w:val="000000"/>
+          <w:sz w:val="19"/>
+          <w:szCs w:val="19"/>
+          <w:highlight w:val="white"/>
+        </w:rPr>
+        <w:t xml:space="preserve">     {</w:t>
+      </w:r>
+    </w:p>
+    <w:p>
+      <w:pPr>
+        <w:autoSpaceDE w:val="0"/>
+        <w:autoSpaceDN w:val="0"/>
+        <w:adjustRightInd w:val="0"/>
+        <w:spacing w:after="0" w:line="240" w:lineRule="auto"/>
+        <w:rPr>
+          <w:rFonts w:ascii="Cascadia Mono" w:hAnsi="Cascadia Mono" w:cs="Cascadia Mono"/>
+          <w:color w:val="008000"/>
+          <w:sz w:val="19"/>
+          <w:szCs w:val="19"/>
+          <w:highlight w:val="white"/>
+        </w:rPr>
+      </w:pPr>
+      <w:r>
+        <w:rPr>
+          <w:rFonts w:ascii="Cascadia Mono" w:hAnsi="Cascadia Mono" w:cs="Cascadia Mono"/>
+          <w:color w:val="000000"/>
+          <w:sz w:val="19"/>
+          <w:szCs w:val="19"/>
+          <w:highlight w:val="white"/>
+        </w:rPr>
+        <w:t xml:space="preserve">         </w:t>
+      </w:r>
+      <w:r>
+        <w:rPr>
+          <w:rFonts w:ascii="Cascadia Mono" w:hAnsi="Cascadia Mono" w:cs="Cascadia Mono"/>
+          <w:color w:val="008000"/>
+          <w:sz w:val="19"/>
+          <w:szCs w:val="19"/>
+          <w:highlight w:val="white"/>
+        </w:rPr>
+        <w:t>// recargar lista de managers si falla la validación</w:t>
+      </w:r>
+    </w:p>
+    <w:p>
+      <w:pPr>
+        <w:autoSpaceDE w:val="0"/>
+        <w:autoSpaceDN w:val="0"/>
+        <w:adjustRightInd w:val="0"/>
+        <w:spacing w:after="0" w:line="240" w:lineRule="auto"/>
+        <w:rPr>
+          <w:rFonts w:ascii="Cascadia Mono" w:hAnsi="Cascadia Mono" w:cs="Cascadia Mono"/>
+          <w:color w:val="000000"/>
+          <w:sz w:val="19"/>
+          <w:szCs w:val="19"/>
+          <w:highlight w:val="white"/>
+          <w:lang w:val="en-US"/>
+        </w:rPr>
+      </w:pPr>
+      <w:r>
+        <w:rPr>
+          <w:rFonts w:ascii="Cascadia Mono" w:hAnsi="Cascadia Mono" w:cs="Cascadia Mono"/>
+          <w:color w:val="000000"/>
+          <w:sz w:val="19"/>
+          <w:szCs w:val="19"/>
+          <w:highlight w:val="white"/>
+        </w:rPr>
+        <w:t xml:space="preserve">         </w:t>
+      </w:r>
+      <w:r>
+        <w:rPr>
+          <w:rFonts w:ascii="Cascadia Mono" w:hAnsi="Cascadia Mono" w:cs="Cascadia Mono"/>
+          <w:color w:val="000000"/>
+          <w:sz w:val="19"/>
+          <w:szCs w:val="19"/>
+          <w:highlight w:val="white"/>
+          <w:lang w:val="en-US"/>
+        </w:rPr>
+        <w:t xml:space="preserve">vm.Managers = </w:t>
+      </w:r>
+      <w:r>
+        <w:rPr>
+          <w:rFonts w:ascii="Cascadia Mono" w:hAnsi="Cascadia Mono" w:cs="Cascadia Mono"/>
+          <w:color w:val="0000FF"/>
+          <w:sz w:val="19"/>
+          <w:szCs w:val="19"/>
+          <w:highlight w:val="white"/>
+          <w:lang w:val="en-US"/>
+        </w:rPr>
+        <w:t>await</w:t>
+      </w:r>
+      <w:r>
+        <w:rPr>
+          <w:rFonts w:ascii="Cascadia Mono" w:hAnsi="Cascadia Mono" w:cs="Cascadia Mono"/>
+          <w:color w:val="000000"/>
+          <w:sz w:val="19"/>
+          <w:szCs w:val="19"/>
+          <w:highlight w:val="white"/>
+          <w:lang w:val="en-US"/>
+        </w:rPr>
+        <w:t xml:space="preserve"> GetAssignableManagersAsync();</w:t>
+      </w:r>
+    </w:p>
+    <w:p>
+      <w:pPr>
+        <w:autoSpaceDE w:val="0"/>
+        <w:autoSpaceDN w:val="0"/>
+        <w:adjustRightInd w:val="0"/>
+        <w:spacing w:after="0" w:line="240" w:lineRule="auto"/>
+        <w:rPr>
+          <w:rFonts w:ascii="Cascadia Mono" w:hAnsi="Cascadia Mono" w:cs="Cascadia Mono"/>
+          <w:color w:val="000000"/>
+          <w:sz w:val="19"/>
+          <w:szCs w:val="19"/>
+          <w:highlight w:val="white"/>
+          <w:lang w:val="en-US"/>
+        </w:rPr>
+      </w:pPr>
+      <w:r>
+        <w:rPr>
+          <w:rFonts w:ascii="Cascadia Mono" w:hAnsi="Cascadia Mono" w:cs="Cascadia Mono"/>
+          <w:color w:val="000000"/>
+          <w:sz w:val="19"/>
+          <w:szCs w:val="19"/>
+          <w:highlight w:val="white"/>
+          <w:lang w:val="en-US"/>
+        </w:rPr>
+        <w:t xml:space="preserve">         </w:t>
+      </w:r>
+      <w:r>
+        <w:rPr>
+          <w:rFonts w:ascii="Cascadia Mono" w:hAnsi="Cascadia Mono" w:cs="Cascadia Mono"/>
+          <w:color w:val="0000FF"/>
+          <w:sz w:val="19"/>
+          <w:szCs w:val="19"/>
+          <w:highlight w:val="white"/>
+          <w:lang w:val="en-US"/>
+        </w:rPr>
+        <w:t>return</w:t>
+      </w:r>
+      <w:r>
+        <w:rPr>
+          <w:rFonts w:ascii="Cascadia Mono" w:hAnsi="Cascadia Mono" w:cs="Cascadia Mono"/>
+          <w:color w:val="000000"/>
+          <w:sz w:val="19"/>
+          <w:szCs w:val="19"/>
+          <w:highlight w:val="white"/>
+          <w:lang w:val="en-US"/>
+        </w:rPr>
+        <w:t xml:space="preserve"> View(vm);</w:t>
+      </w:r>
+    </w:p>
+    <w:p>
+      <w:pPr>
+        <w:autoSpaceDE w:val="0"/>
+        <w:autoSpaceDN w:val="0"/>
+        <w:adjustRightInd w:val="0"/>
+        <w:spacing w:after="0" w:line="240" w:lineRule="auto"/>
+        <w:rPr>
+          <w:rFonts w:ascii="Cascadia Mono" w:hAnsi="Cascadia Mono" w:cs="Cascadia Mono"/>
+          <w:color w:val="000000"/>
+          <w:sz w:val="19"/>
+          <w:szCs w:val="19"/>
+          <w:highlight w:val="white"/>
+          <w:lang w:val="en-US"/>
+        </w:rPr>
+      </w:pPr>
+      <w:r>
+        <w:rPr>
+          <w:rFonts w:ascii="Cascadia Mono" w:hAnsi="Cascadia Mono" w:cs="Cascadia Mono"/>
+          <w:color w:val="000000"/>
+          <w:sz w:val="19"/>
+          <w:szCs w:val="19"/>
+          <w:highlight w:val="white"/>
+          <w:lang w:val="en-US"/>
+        </w:rPr>
+        <w:t xml:space="preserve">     }</w:t>
+      </w:r>
+    </w:p>
+    <w:p>
+      <w:pPr>
+        <w:autoSpaceDE w:val="0"/>
+        <w:autoSpaceDN w:val="0"/>
+        <w:adjustRightInd w:val="0"/>
+        <w:spacing w:after="0" w:line="240" w:lineRule="auto"/>
+        <w:rPr>
+          <w:rFonts w:ascii="Cascadia Mono" w:hAnsi="Cascadia Mono" w:cs="Cascadia Mono"/>
+          <w:color w:val="000000"/>
+          <w:sz w:val="19"/>
+          <w:szCs w:val="19"/>
+          <w:highlight w:val="white"/>
+          <w:lang w:val="en-US"/>
+        </w:rPr>
+      </w:pPr>
+    </w:p>
+    <w:p>
+      <w:pPr>
+        <w:autoSpaceDE w:val="0"/>
+        <w:autoSpaceDN w:val="0"/>
+        <w:adjustRightInd w:val="0"/>
+        <w:spacing w:after="0" w:line="240" w:lineRule="auto"/>
+        <w:rPr>
+          <w:rFonts w:ascii="Cascadia Mono" w:hAnsi="Cascadia Mono" w:cs="Cascadia Mono"/>
+          <w:color w:val="000000"/>
+          <w:sz w:val="19"/>
+          <w:szCs w:val="19"/>
+          <w:highlight w:val="white"/>
+          <w:lang w:val="en-US"/>
+        </w:rPr>
+      </w:pPr>
+      <w:r>
+        <w:rPr>
+          <w:rFonts w:ascii="Cascadia Mono" w:hAnsi="Cascadia Mono" w:cs="Cascadia Mono"/>
+          <w:color w:val="000000"/>
+          <w:sz w:val="19"/>
+          <w:szCs w:val="19"/>
+          <w:highlight w:val="white"/>
+          <w:lang w:val="en-US"/>
+        </w:rPr>
+        <w:t xml:space="preserve">     _db.Departments.Add(vm.Department);</w:t>
+      </w:r>
+    </w:p>
+    <w:p>
+      <w:pPr>
+        <w:autoSpaceDE w:val="0"/>
+        <w:autoSpaceDN w:val="0"/>
+        <w:adjustRightInd w:val="0"/>
+        <w:spacing w:after="0" w:line="240" w:lineRule="auto"/>
+        <w:rPr>
+          <w:rFonts w:ascii="Cascadia Mono" w:hAnsi="Cascadia Mono" w:cs="Cascadia Mono"/>
+          <w:color w:val="000000"/>
+          <w:sz w:val="19"/>
+          <w:szCs w:val="19"/>
+          <w:highlight w:val="white"/>
+        </w:rPr>
+      </w:pPr>
+      <w:r>
+        <w:rPr>
+          <w:rFonts w:ascii="Cascadia Mono" w:hAnsi="Cascadia Mono" w:cs="Cascadia Mono"/>
+          <w:color w:val="000000"/>
+          <w:sz w:val="19"/>
+          <w:szCs w:val="19"/>
+          <w:highlight w:val="white"/>
+          <w:lang w:val="en-US"/>
+        </w:rPr>
+        <w:t xml:space="preserve">     </w:t>
+      </w:r>
+      <w:r>
+        <w:rPr>
+          <w:rFonts w:ascii="Cascadia Mono" w:hAnsi="Cascadia Mono" w:cs="Cascadia Mono"/>
+          <w:color w:val="0000FF"/>
+          <w:sz w:val="19"/>
+          <w:szCs w:val="19"/>
+          <w:highlight w:val="white"/>
+        </w:rPr>
+        <w:t>await</w:t>
+      </w:r>
+      <w:r>
+        <w:rPr>
+          <w:rFonts w:ascii="Cascadia Mono" w:hAnsi="Cascadia Mono" w:cs="Cascadia Mono"/>
+          <w:color w:val="000000"/>
+          <w:sz w:val="19"/>
+          <w:szCs w:val="19"/>
+          <w:highlight w:val="white"/>
+        </w:rPr>
+        <w:t xml:space="preserve"> _db.SaveChangesAsync();</w:t>
+      </w:r>
+    </w:p>
+    <w:p>
+      <w:pPr>
+        <w:autoSpaceDE w:val="0"/>
+        <w:autoSpaceDN w:val="0"/>
+        <w:adjustRightInd w:val="0"/>
+        <w:spacing w:after="0" w:line="240" w:lineRule="auto"/>
+        <w:rPr>
+          <w:rFonts w:ascii="Cascadia Mono" w:hAnsi="Cascadia Mono" w:cs="Cascadia Mono"/>
+          <w:color w:val="000000"/>
+          <w:sz w:val="19"/>
+          <w:szCs w:val="19"/>
+          <w:highlight w:val="white"/>
+        </w:rPr>
+      </w:pPr>
+    </w:p>
+    <w:p>
+      <w:pPr>
+        <w:autoSpaceDE w:val="0"/>
+        <w:autoSpaceDN w:val="0"/>
+        <w:adjustRightInd w:val="0"/>
+        <w:spacing w:after="0" w:line="240" w:lineRule="auto"/>
+        <w:rPr>
+          <w:rFonts w:ascii="Cascadia Mono" w:hAnsi="Cascadia Mono" w:cs="Cascadia Mono"/>
+          <w:color w:val="000000"/>
+          <w:sz w:val="19"/>
+          <w:szCs w:val="19"/>
+          <w:highlight w:val="white"/>
+        </w:rPr>
+      </w:pPr>
+      <w:r>
+        <w:rPr>
+          <w:rFonts w:ascii="Cascadia Mono" w:hAnsi="Cascadia Mono" w:cs="Cascadia Mono"/>
+          <w:color w:val="000000"/>
+          <w:sz w:val="19"/>
+          <w:szCs w:val="19"/>
+          <w:highlight w:val="white"/>
+        </w:rPr>
+        <w:t xml:space="preserve">     TempData[</w:t>
+      </w:r>
+      <w:r>
+        <w:rPr>
+          <w:rFonts w:ascii="Cascadia Mono" w:hAnsi="Cascadia Mono" w:cs="Cascadia Mono"/>
+          <w:color w:val="A31515"/>
+          <w:sz w:val="19"/>
+          <w:szCs w:val="19"/>
+          <w:highlight w:val="white"/>
+        </w:rPr>
+        <w:t>"Success"</w:t>
+      </w:r>
+      <w:r>
+        <w:rPr>
+          <w:rFonts w:ascii="Cascadia Mono" w:hAnsi="Cascadia Mono" w:cs="Cascadia Mono"/>
+          <w:color w:val="000000"/>
+          <w:sz w:val="19"/>
+          <w:szCs w:val="19"/>
+          <w:highlight w:val="white"/>
+        </w:rPr>
+        <w:t xml:space="preserve">] = </w:t>
+      </w:r>
+      <w:r>
+        <w:rPr>
+          <w:rFonts w:ascii="Cascadia Mono" w:hAnsi="Cascadia Mono" w:cs="Cascadia Mono"/>
+          <w:color w:val="A31515"/>
+          <w:sz w:val="19"/>
+          <w:szCs w:val="19"/>
+          <w:highlight w:val="white"/>
+        </w:rPr>
+        <w:t>"Departamento creado correctamente."</w:t>
+      </w:r>
+      <w:r>
+        <w:rPr>
+          <w:rFonts w:ascii="Cascadia Mono" w:hAnsi="Cascadia Mono" w:cs="Cascadia Mono"/>
+          <w:color w:val="000000"/>
+          <w:sz w:val="19"/>
+          <w:szCs w:val="19"/>
+          <w:highlight w:val="white"/>
+        </w:rPr>
+        <w:t>;</w:t>
+      </w:r>
+    </w:p>
+    <w:p>
+      <w:pPr>
+        <w:autoSpaceDE w:val="0"/>
+        <w:autoSpaceDN w:val="0"/>
+        <w:adjustRightInd w:val="0"/>
+        <w:spacing w:after="0" w:line="240" w:lineRule="auto"/>
+        <w:rPr>
+          <w:rFonts w:ascii="Cascadia Mono" w:hAnsi="Cascadia Mono" w:cs="Cascadia Mono"/>
+          <w:color w:val="000000"/>
+          <w:sz w:val="19"/>
+          <w:szCs w:val="19"/>
+          <w:highlight w:val="white"/>
+        </w:rPr>
+      </w:pPr>
+      <w:r>
+        <w:rPr>
+          <w:rFonts w:ascii="Cascadia Mono" w:hAnsi="Cascadia Mono" w:cs="Cascadia Mono"/>
+          <w:color w:val="000000"/>
+          <w:sz w:val="19"/>
+          <w:szCs w:val="19"/>
+          <w:highlight w:val="white"/>
+        </w:rPr>
+        <w:t xml:space="preserve">     </w:t>
+      </w:r>
+      <w:r>
+        <w:rPr>
+          <w:rFonts w:ascii="Cascadia Mono" w:hAnsi="Cascadia Mono" w:cs="Cascadia Mono"/>
+          <w:color w:val="0000FF"/>
+          <w:sz w:val="19"/>
+          <w:szCs w:val="19"/>
+          <w:highlight w:val="white"/>
+        </w:rPr>
+        <w:t>return</w:t>
+      </w:r>
+      <w:r>
+        <w:rPr>
+          <w:rFonts w:ascii="Cascadia Mono" w:hAnsi="Cascadia Mono" w:cs="Cascadia Mono"/>
+          <w:color w:val="000000"/>
+          <w:sz w:val="19"/>
+          <w:szCs w:val="19"/>
+          <w:highlight w:val="white"/>
+        </w:rPr>
+        <w:t xml:space="preserve"> RedirectToAction(</w:t>
+      </w:r>
+      <w:r>
+        <w:rPr>
+          <w:rFonts w:ascii="Cascadia Mono" w:hAnsi="Cascadia Mono" w:cs="Cascadia Mono"/>
+          <w:color w:val="0000FF"/>
+          <w:sz w:val="19"/>
+          <w:szCs w:val="19"/>
+          <w:highlight w:val="white"/>
+        </w:rPr>
+        <w:t>nameof</w:t>
+      </w:r>
+      <w:r>
+        <w:rPr>
+          <w:rFonts w:ascii="Cascadia Mono" w:hAnsi="Cascadia Mono" w:cs="Cascadia Mono"/>
+          <w:color w:val="000000"/>
+          <w:sz w:val="19"/>
+          <w:szCs w:val="19"/>
+          <w:highlight w:val="white"/>
+        </w:rPr>
+        <w:t>(Index));</w:t>
+      </w:r>
+    </w:p>
+    <w:p>
+      <w:pPr>
+        <w:tabs>
+          <w:tab w:val="left" w:pos="2517"/>
+        </w:tabs>
+        <w:ind w:left="360"/>
+        <w:rPr>
+          <w:rFonts w:ascii="Cascadia Mono" w:hAnsi="Cascadia Mono" w:cs="Cascadia Mono"/>
+          <w:color w:val="000000"/>
+          <w:sz w:val="19"/>
+          <w:szCs w:val="19"/>
+        </w:rPr>
+      </w:pPr>
+      <w:r>
+        <w:rPr>
+          <w:rFonts w:ascii="Cascadia Mono" w:hAnsi="Cascadia Mono" w:cs="Cascadia Mono"/>
+          <w:color w:val="000000"/>
+          <w:sz w:val="19"/>
+          <w:szCs w:val="19"/>
+          <w:highlight w:val="white"/>
+        </w:rPr>
+        <w:t xml:space="preserve"> }</w:t>
+      </w:r>
+      <w:r>
+        <w:rPr>
+          <w:rFonts w:ascii="Cascadia Mono" w:hAnsi="Cascadia Mono" w:cs="Cascadia Mono"/>
+          <w:color w:val="000000"/>
+          <w:sz w:val="19"/>
+          <w:szCs w:val="19"/>
+          <w:highlight w:val="white"/>
+        </w:rPr>
+        <w:tab/>
+      </w:r>
+    </w:p>
+    <w:p>
+      <w:pPr>
+        <w:tabs>
+          <w:tab w:val="left" w:pos="2517"/>
+        </w:tabs>
+        <w:ind w:left="360"/>
+        <w:rPr>
+          <w:rFonts w:ascii="Cascadia Mono" w:hAnsi="Cascadia Mono" w:cs="Cascadia Mono"/>
+          <w:color w:val="000000"/>
+          <w:sz w:val="19"/>
+          <w:szCs w:val="19"/>
+        </w:rPr>
+      </w:pPr>
+    </w:p>
+    <w:p>
+      <w:pPr>
+        <w:tabs>
+          <w:tab w:val="left" w:pos="2517"/>
+        </w:tabs>
+        <w:ind w:left="360"/>
+      </w:pPr>
+      <w:r>
+        <w:rPr>
+          <w:rFonts w:ascii="Cascadia Mono" w:hAnsi="Cascadia Mono" w:cs="Cascadia Mono"/>
+          <w:color w:val="000000"/>
+          <w:sz w:val="19"/>
+          <w:szCs w:val="19"/>
+        </w:rPr>
+        <w:t xml:space="preserve">//Lo reorganizamos añadiendo </w:t>
+      </w:r>
+      <w:r>
+        <w:t>TryValidateModel()</w:t>
+      </w:r>
+      <w:r>
+        <w:t xml:space="preserve"> al if,que ejecuta las  validaciones required del modelo</w:t>
+      </w:r>
+    </w:p>
+    <w:p>
+      <w:pPr>
+        <w:autoSpaceDE w:val="0"/>
+        <w:autoSpaceDN w:val="0"/>
+        <w:adjustRightInd w:val="0"/>
+        <w:spacing w:after="0" w:line="240" w:lineRule="auto"/>
+        <w:rPr>
+          <w:rFonts w:ascii="Cascadia Mono" w:hAnsi="Cascadia Mono" w:cs="Cascadia Mono"/>
+          <w:color w:val="2B91AF"/>
+          <w:sz w:val="19"/>
+          <w:szCs w:val="19"/>
+          <w:highlight w:val="white"/>
+        </w:rPr>
+      </w:pPr>
+      <w:r>
+        <w:rPr>
+          <w:rFonts w:ascii="Cascadia Mono" w:hAnsi="Cascadia Mono" w:cs="Cascadia Mono"/>
+          <w:color w:val="000000"/>
+          <w:sz w:val="19"/>
+          <w:szCs w:val="19"/>
+          <w:highlight w:val="white"/>
+        </w:rPr>
+        <w:t xml:space="preserve">  </w:t>
+      </w:r>
+      <w:r>
+        <w:rPr>
+          <w:rFonts w:ascii="Cascadia Mono" w:hAnsi="Cascadia Mono" w:cs="Cascadia Mono"/>
+          <w:color w:val="0000FF"/>
+          <w:sz w:val="19"/>
+          <w:szCs w:val="19"/>
+          <w:highlight w:val="white"/>
+        </w:rPr>
+        <w:t>public</w:t>
+      </w:r>
       <w:r>
         <w:rPr>
           <w:rFonts w:ascii="Cascadia Mono" w:hAnsi="Cascadia Mono" w:cs="Cascadia Mono"/>
@@ -867,37 +1332,1685 @@
         </w:rPr>
         <w:t xml:space="preserve"> </w:t>
       </w:r>
-      <w:proofErr w:type="gramStart"/>
-      <w:r>
-        <w:rPr>
-          <w:rFonts w:ascii="Cascadia Mono" w:hAnsi="Cascadia Mono" w:cs="Cascadia Mono"/>
-          <w:color w:val="000000"/>
-          <w:sz w:val="19"/>
-          <w:szCs w:val="19"/>
-          <w:highlight w:val="white"/>
-        </w:rPr>
-        <w:t>(!</w:t>
-      </w:r>
-      <w:proofErr w:type="spellStart"/>
-      <w:r>
-        <w:rPr>
-          <w:rFonts w:ascii="Cascadia Mono" w:hAnsi="Cascadia Mono" w:cs="Cascadia Mono"/>
-          <w:color w:val="000000"/>
-          <w:sz w:val="19"/>
-          <w:szCs w:val="19"/>
-          <w:highlight w:val="white"/>
-        </w:rPr>
-        <w:t>ModelState.IsValid</w:t>
-      </w:r>
-      <w:proofErr w:type="spellEnd"/>
-      <w:proofErr w:type="gramEnd"/>
-      <w:r>
-        <w:rPr>
-          <w:rFonts w:ascii="Cascadia Mono" w:hAnsi="Cascadia Mono" w:cs="Cascadia Mono"/>
-          <w:color w:val="000000"/>
-          <w:sz w:val="19"/>
-          <w:szCs w:val="19"/>
-          <w:highlight w:val="white"/>
+      <w:r>
+        <w:rPr>
+          <w:rFonts w:ascii="Cascadia Mono" w:hAnsi="Cascadia Mono" w:cs="Cascadia Mono"/>
+          <w:color w:val="0000FF"/>
+          <w:sz w:val="19"/>
+          <w:szCs w:val="19"/>
+          <w:highlight w:val="white"/>
+        </w:rPr>
+        <w:t>class</w:t>
+      </w:r>
+      <w:r>
+        <w:rPr>
+          <w:rFonts w:ascii="Cascadia Mono" w:hAnsi="Cascadia Mono" w:cs="Cascadia Mono"/>
+          <w:color w:val="000000"/>
+          <w:sz w:val="19"/>
+          <w:szCs w:val="19"/>
+          <w:highlight w:val="white"/>
+        </w:rPr>
+        <w:t xml:space="preserve"> </w:t>
+      </w:r>
+      <w:r>
+        <w:rPr>
+          <w:rFonts w:ascii="Cascadia Mono" w:hAnsi="Cascadia Mono" w:cs="Cascadia Mono"/>
+          <w:color w:val="2B91AF"/>
+          <w:sz w:val="19"/>
+          <w:szCs w:val="19"/>
+          <w:highlight w:val="white"/>
+        </w:rPr>
+        <w:t>Department</w:t>
+      </w:r>
+    </w:p>
+    <w:p>
+      <w:pPr>
+        <w:autoSpaceDE w:val="0"/>
+        <w:autoSpaceDN w:val="0"/>
+        <w:adjustRightInd w:val="0"/>
+        <w:spacing w:after="0" w:line="240" w:lineRule="auto"/>
+        <w:rPr>
+          <w:rFonts w:ascii="Cascadia Mono" w:hAnsi="Cascadia Mono" w:cs="Cascadia Mono"/>
+          <w:color w:val="000000"/>
+          <w:sz w:val="19"/>
+          <w:szCs w:val="19"/>
+          <w:highlight w:val="white"/>
+          <w:lang w:val="en-US"/>
+        </w:rPr>
+      </w:pPr>
+      <w:r>
+        <w:rPr>
+          <w:rFonts w:ascii="Cascadia Mono" w:hAnsi="Cascadia Mono" w:cs="Cascadia Mono"/>
+          <w:color w:val="000000"/>
+          <w:sz w:val="19"/>
+          <w:szCs w:val="19"/>
+          <w:highlight w:val="white"/>
+        </w:rPr>
+        <w:t xml:space="preserve">  </w:t>
+      </w:r>
+      <w:r>
+        <w:rPr>
+          <w:rFonts w:ascii="Cascadia Mono" w:hAnsi="Cascadia Mono" w:cs="Cascadia Mono"/>
+          <w:color w:val="000000"/>
+          <w:sz w:val="19"/>
+          <w:szCs w:val="19"/>
+          <w:highlight w:val="white"/>
+          <w:lang w:val="en-US"/>
+        </w:rPr>
+        <w:t>{</w:t>
+      </w:r>
+    </w:p>
+    <w:p>
+      <w:pPr>
+        <w:autoSpaceDE w:val="0"/>
+        <w:autoSpaceDN w:val="0"/>
+        <w:adjustRightInd w:val="0"/>
+        <w:spacing w:after="0" w:line="240" w:lineRule="auto"/>
+        <w:rPr>
+          <w:rFonts w:ascii="Cascadia Mono" w:hAnsi="Cascadia Mono" w:cs="Cascadia Mono"/>
+          <w:color w:val="000000"/>
+          <w:sz w:val="19"/>
+          <w:szCs w:val="19"/>
+          <w:highlight w:val="white"/>
+          <w:lang w:val="en-US"/>
+        </w:rPr>
+      </w:pPr>
+      <w:r>
+        <w:rPr>
+          <w:rFonts w:ascii="Cascadia Mono" w:hAnsi="Cascadia Mono" w:cs="Cascadia Mono"/>
+          <w:color w:val="000000"/>
+          <w:sz w:val="19"/>
+          <w:szCs w:val="19"/>
+          <w:highlight w:val="white"/>
+          <w:lang w:val="en-US"/>
+        </w:rPr>
+        <w:t xml:space="preserve">      </w:t>
+      </w:r>
+      <w:r>
+        <w:rPr>
+          <w:rFonts w:ascii="Cascadia Mono" w:hAnsi="Cascadia Mono" w:cs="Cascadia Mono"/>
+          <w:color w:val="0000FF"/>
+          <w:sz w:val="19"/>
+          <w:szCs w:val="19"/>
+          <w:highlight w:val="white"/>
+          <w:lang w:val="en-US"/>
+        </w:rPr>
+        <w:t>public</w:t>
+      </w:r>
+      <w:r>
+        <w:rPr>
+          <w:rFonts w:ascii="Cascadia Mono" w:hAnsi="Cascadia Mono" w:cs="Cascadia Mono"/>
+          <w:color w:val="000000"/>
+          <w:sz w:val="19"/>
+          <w:szCs w:val="19"/>
+          <w:highlight w:val="white"/>
+          <w:lang w:val="en-US"/>
+        </w:rPr>
+        <w:t xml:space="preserve"> </w:t>
+      </w:r>
+      <w:r>
+        <w:rPr>
+          <w:rFonts w:ascii="Cascadia Mono" w:hAnsi="Cascadia Mono" w:cs="Cascadia Mono"/>
+          <w:color w:val="0000FF"/>
+          <w:sz w:val="19"/>
+          <w:szCs w:val="19"/>
+          <w:highlight w:val="white"/>
+          <w:lang w:val="en-US"/>
+        </w:rPr>
+        <w:t>int</w:t>
+      </w:r>
+      <w:r>
+        <w:rPr>
+          <w:rFonts w:ascii="Cascadia Mono" w:hAnsi="Cascadia Mono" w:cs="Cascadia Mono"/>
+          <w:color w:val="000000"/>
+          <w:sz w:val="19"/>
+          <w:szCs w:val="19"/>
+          <w:highlight w:val="white"/>
+          <w:lang w:val="en-US"/>
+        </w:rPr>
+        <w:t xml:space="preserve"> Id { </w:t>
+      </w:r>
+      <w:r>
+        <w:rPr>
+          <w:rFonts w:ascii="Cascadia Mono" w:hAnsi="Cascadia Mono" w:cs="Cascadia Mono"/>
+          <w:color w:val="0000FF"/>
+          <w:sz w:val="19"/>
+          <w:szCs w:val="19"/>
+          <w:highlight w:val="white"/>
+          <w:lang w:val="en-US"/>
+        </w:rPr>
+        <w:t>get</w:t>
+      </w:r>
+      <w:r>
+        <w:rPr>
+          <w:rFonts w:ascii="Cascadia Mono" w:hAnsi="Cascadia Mono" w:cs="Cascadia Mono"/>
+          <w:color w:val="000000"/>
+          <w:sz w:val="19"/>
+          <w:szCs w:val="19"/>
+          <w:highlight w:val="white"/>
+          <w:lang w:val="en-US"/>
+        </w:rPr>
+        <w:t xml:space="preserve">; </w:t>
+      </w:r>
+      <w:r>
+        <w:rPr>
+          <w:rFonts w:ascii="Cascadia Mono" w:hAnsi="Cascadia Mono" w:cs="Cascadia Mono"/>
+          <w:color w:val="0000FF"/>
+          <w:sz w:val="19"/>
+          <w:szCs w:val="19"/>
+          <w:highlight w:val="white"/>
+          <w:lang w:val="en-US"/>
+        </w:rPr>
+        <w:t>set</w:t>
+      </w:r>
+      <w:r>
+        <w:rPr>
+          <w:rFonts w:ascii="Cascadia Mono" w:hAnsi="Cascadia Mono" w:cs="Cascadia Mono"/>
+          <w:color w:val="000000"/>
+          <w:sz w:val="19"/>
+          <w:szCs w:val="19"/>
+          <w:highlight w:val="white"/>
+          <w:lang w:val="en-US"/>
+        </w:rPr>
+        <w:t>; }</w:t>
+      </w:r>
+    </w:p>
+    <w:p>
+      <w:pPr>
+        <w:autoSpaceDE w:val="0"/>
+        <w:autoSpaceDN w:val="0"/>
+        <w:adjustRightInd w:val="0"/>
+        <w:spacing w:after="0" w:line="240" w:lineRule="auto"/>
+        <w:rPr>
+          <w:rFonts w:ascii="Cascadia Mono" w:hAnsi="Cascadia Mono" w:cs="Cascadia Mono"/>
+          <w:color w:val="000000"/>
+          <w:sz w:val="19"/>
+          <w:szCs w:val="19"/>
+          <w:highlight w:val="white"/>
+          <w:lang w:val="en-US"/>
+        </w:rPr>
+      </w:pPr>
+    </w:p>
+    <w:p>
+      <w:pPr>
+        <w:autoSpaceDE w:val="0"/>
+        <w:autoSpaceDN w:val="0"/>
+        <w:adjustRightInd w:val="0"/>
+        <w:spacing w:after="0" w:line="240" w:lineRule="auto"/>
+        <w:rPr>
+          <w:rFonts w:ascii="Cascadia Mono" w:hAnsi="Cascadia Mono" w:cs="Cascadia Mono"/>
+          <w:color w:val="000000"/>
+          <w:sz w:val="19"/>
+          <w:szCs w:val="19"/>
+          <w:highlight w:val="white"/>
+        </w:rPr>
+      </w:pPr>
+      <w:r>
+        <w:rPr>
+          <w:rFonts w:ascii="Cascadia Mono" w:hAnsi="Cascadia Mono" w:cs="Cascadia Mono"/>
+          <w:color w:val="000000"/>
+          <w:sz w:val="19"/>
+          <w:szCs w:val="19"/>
+          <w:highlight w:val="white"/>
+          <w:lang w:val="en-US"/>
+        </w:rPr>
+        <w:t xml:space="preserve">      </w:t>
+      </w:r>
+      <w:r>
+        <w:rPr>
+          <w:rFonts w:ascii="Cascadia Mono" w:hAnsi="Cascadia Mono" w:cs="Cascadia Mono"/>
+          <w:color w:val="000000"/>
+          <w:sz w:val="19"/>
+          <w:szCs w:val="19"/>
+          <w:highlight w:val="white"/>
+        </w:rPr>
+        <w:t>[</w:t>
+      </w:r>
+      <w:r>
+        <w:rPr>
+          <w:rFonts w:ascii="Cascadia Mono" w:hAnsi="Cascadia Mono" w:cs="Cascadia Mono"/>
+          <w:color w:val="2B91AF"/>
+          <w:sz w:val="19"/>
+          <w:szCs w:val="19"/>
+          <w:highlight w:val="white"/>
+        </w:rPr>
+        <w:t>Required</w:t>
+      </w:r>
+      <w:r>
+        <w:rPr>
+          <w:rFonts w:ascii="Cascadia Mono" w:hAnsi="Cascadia Mono" w:cs="Cascadia Mono"/>
+          <w:color w:val="000000"/>
+          <w:sz w:val="19"/>
+          <w:szCs w:val="19"/>
+          <w:highlight w:val="white"/>
+        </w:rPr>
+        <w:t xml:space="preserve">(ErrorMessage = </w:t>
+      </w:r>
+      <w:r>
+        <w:rPr>
+          <w:rFonts w:ascii="Cascadia Mono" w:hAnsi="Cascadia Mono" w:cs="Cascadia Mono"/>
+          <w:color w:val="A31515"/>
+          <w:sz w:val="19"/>
+          <w:szCs w:val="19"/>
+          <w:highlight w:val="white"/>
+        </w:rPr>
+        <w:t>"El nombre del departamento es obligatorio."</w:t>
+      </w:r>
+      <w:r>
+        <w:rPr>
+          <w:rFonts w:ascii="Cascadia Mono" w:hAnsi="Cascadia Mono" w:cs="Cascadia Mono"/>
+          <w:color w:val="000000"/>
+          <w:sz w:val="19"/>
+          <w:szCs w:val="19"/>
+          <w:highlight w:val="white"/>
+        </w:rPr>
+        <w:t>)]</w:t>
+      </w:r>
+    </w:p>
+    <w:p>
+      <w:pPr>
+        <w:autoSpaceDE w:val="0"/>
+        <w:autoSpaceDN w:val="0"/>
+        <w:adjustRightInd w:val="0"/>
+        <w:spacing w:after="0" w:line="240" w:lineRule="auto"/>
+        <w:rPr>
+          <w:rFonts w:ascii="Cascadia Mono" w:hAnsi="Cascadia Mono" w:cs="Cascadia Mono"/>
+          <w:color w:val="000000"/>
+          <w:sz w:val="19"/>
+          <w:szCs w:val="19"/>
+          <w:highlight w:val="white"/>
+        </w:rPr>
+      </w:pPr>
+      <w:r>
+        <w:rPr>
+          <w:rFonts w:ascii="Cascadia Mono" w:hAnsi="Cascadia Mono" w:cs="Cascadia Mono"/>
+          <w:color w:val="000000"/>
+          <w:sz w:val="19"/>
+          <w:szCs w:val="19"/>
+          <w:highlight w:val="white"/>
+        </w:rPr>
+        <w:t xml:space="preserve">      [</w:t>
+      </w:r>
+      <w:r>
+        <w:rPr>
+          <w:rFonts w:ascii="Cascadia Mono" w:hAnsi="Cascadia Mono" w:cs="Cascadia Mono"/>
+          <w:color w:val="2B91AF"/>
+          <w:sz w:val="19"/>
+          <w:szCs w:val="19"/>
+          <w:highlight w:val="white"/>
+        </w:rPr>
+        <w:t>StringLength</w:t>
+      </w:r>
+      <w:r>
+        <w:rPr>
+          <w:rFonts w:ascii="Cascadia Mono" w:hAnsi="Cascadia Mono" w:cs="Cascadia Mono"/>
+          <w:color w:val="000000"/>
+          <w:sz w:val="19"/>
+          <w:szCs w:val="19"/>
+          <w:highlight w:val="white"/>
+        </w:rPr>
+        <w:t xml:space="preserve">(100, ErrorMessage = </w:t>
+      </w:r>
+      <w:r>
+        <w:rPr>
+          <w:rFonts w:ascii="Cascadia Mono" w:hAnsi="Cascadia Mono" w:cs="Cascadia Mono"/>
+          <w:color w:val="A31515"/>
+          <w:sz w:val="19"/>
+          <w:szCs w:val="19"/>
+          <w:highlight w:val="white"/>
+        </w:rPr>
+        <w:t>"El nombre no puede superar 100 caracteres."</w:t>
+      </w:r>
+      <w:r>
+        <w:rPr>
+          <w:rFonts w:ascii="Cascadia Mono" w:hAnsi="Cascadia Mono" w:cs="Cascadia Mono"/>
+          <w:color w:val="000000"/>
+          <w:sz w:val="19"/>
+          <w:szCs w:val="19"/>
+          <w:highlight w:val="white"/>
+        </w:rPr>
+        <w:t>)]</w:t>
+      </w:r>
+    </w:p>
+    <w:p>
+      <w:pPr>
+        <w:autoSpaceDE w:val="0"/>
+        <w:autoSpaceDN w:val="0"/>
+        <w:adjustRightInd w:val="0"/>
+        <w:spacing w:after="0" w:line="240" w:lineRule="auto"/>
+        <w:rPr>
+          <w:rFonts w:ascii="Cascadia Mono" w:hAnsi="Cascadia Mono" w:cs="Cascadia Mono"/>
+          <w:color w:val="000000"/>
+          <w:sz w:val="19"/>
+          <w:szCs w:val="19"/>
+          <w:highlight w:val="white"/>
+          <w:lang w:val="en-US"/>
+        </w:rPr>
+      </w:pPr>
+      <w:r>
+        <w:rPr>
+          <w:rFonts w:ascii="Cascadia Mono" w:hAnsi="Cascadia Mono" w:cs="Cascadia Mono"/>
+          <w:color w:val="000000"/>
+          <w:sz w:val="19"/>
+          <w:szCs w:val="19"/>
+          <w:highlight w:val="white"/>
+        </w:rPr>
+        <w:t xml:space="preserve">      </w:t>
+      </w:r>
+      <w:r>
+        <w:rPr>
+          <w:rFonts w:ascii="Cascadia Mono" w:hAnsi="Cascadia Mono" w:cs="Cascadia Mono"/>
+          <w:color w:val="0000FF"/>
+          <w:sz w:val="19"/>
+          <w:szCs w:val="19"/>
+          <w:highlight w:val="white"/>
+          <w:lang w:val="en-US"/>
+        </w:rPr>
+        <w:t>public</w:t>
+      </w:r>
+      <w:r>
+        <w:rPr>
+          <w:rFonts w:ascii="Cascadia Mono" w:hAnsi="Cascadia Mono" w:cs="Cascadia Mono"/>
+          <w:color w:val="000000"/>
+          <w:sz w:val="19"/>
+          <w:szCs w:val="19"/>
+          <w:highlight w:val="white"/>
+          <w:lang w:val="en-US"/>
+        </w:rPr>
+        <w:t xml:space="preserve"> </w:t>
+      </w:r>
+      <w:r>
+        <w:rPr>
+          <w:rFonts w:ascii="Cascadia Mono" w:hAnsi="Cascadia Mono" w:cs="Cascadia Mono"/>
+          <w:color w:val="0000FF"/>
+          <w:sz w:val="19"/>
+          <w:szCs w:val="19"/>
+          <w:highlight w:val="white"/>
+          <w:lang w:val="en-US"/>
+        </w:rPr>
+        <w:t>string</w:t>
+      </w:r>
+      <w:r>
+        <w:rPr>
+          <w:rFonts w:ascii="Cascadia Mono" w:hAnsi="Cascadia Mono" w:cs="Cascadia Mono"/>
+          <w:color w:val="000000"/>
+          <w:sz w:val="19"/>
+          <w:szCs w:val="19"/>
+          <w:highlight w:val="white"/>
+          <w:lang w:val="en-US"/>
+        </w:rPr>
+        <w:t xml:space="preserve"> Name { </w:t>
+      </w:r>
+      <w:r>
+        <w:rPr>
+          <w:rFonts w:ascii="Cascadia Mono" w:hAnsi="Cascadia Mono" w:cs="Cascadia Mono"/>
+          <w:color w:val="0000FF"/>
+          <w:sz w:val="19"/>
+          <w:szCs w:val="19"/>
+          <w:highlight w:val="white"/>
+          <w:lang w:val="en-US"/>
+        </w:rPr>
+        <w:t>get</w:t>
+      </w:r>
+      <w:r>
+        <w:rPr>
+          <w:rFonts w:ascii="Cascadia Mono" w:hAnsi="Cascadia Mono" w:cs="Cascadia Mono"/>
+          <w:color w:val="000000"/>
+          <w:sz w:val="19"/>
+          <w:szCs w:val="19"/>
+          <w:highlight w:val="white"/>
+          <w:lang w:val="en-US"/>
+        </w:rPr>
+        <w:t xml:space="preserve">; </w:t>
+      </w:r>
+      <w:r>
+        <w:rPr>
+          <w:rFonts w:ascii="Cascadia Mono" w:hAnsi="Cascadia Mono" w:cs="Cascadia Mono"/>
+          <w:color w:val="0000FF"/>
+          <w:sz w:val="19"/>
+          <w:szCs w:val="19"/>
+          <w:highlight w:val="white"/>
+          <w:lang w:val="en-US"/>
+        </w:rPr>
+        <w:t>set</w:t>
+      </w:r>
+      <w:r>
+        <w:rPr>
+          <w:rFonts w:ascii="Cascadia Mono" w:hAnsi="Cascadia Mono" w:cs="Cascadia Mono"/>
+          <w:color w:val="000000"/>
+          <w:sz w:val="19"/>
+          <w:szCs w:val="19"/>
+          <w:highlight w:val="white"/>
+          <w:lang w:val="en-US"/>
+        </w:rPr>
+        <w:t xml:space="preserve">; } = </w:t>
+      </w:r>
+      <w:r>
+        <w:rPr>
+          <w:rFonts w:ascii="Cascadia Mono" w:hAnsi="Cascadia Mono" w:cs="Cascadia Mono"/>
+          <w:color w:val="0000FF"/>
+          <w:sz w:val="19"/>
+          <w:szCs w:val="19"/>
+          <w:highlight w:val="white"/>
+          <w:lang w:val="en-US"/>
+        </w:rPr>
+        <w:t>string</w:t>
+      </w:r>
+      <w:r>
+        <w:rPr>
+          <w:rFonts w:ascii="Cascadia Mono" w:hAnsi="Cascadia Mono" w:cs="Cascadia Mono"/>
+          <w:color w:val="000000"/>
+          <w:sz w:val="19"/>
+          <w:szCs w:val="19"/>
+          <w:highlight w:val="white"/>
+          <w:lang w:val="en-US"/>
+        </w:rPr>
+        <w:t>.Empty;</w:t>
+      </w:r>
+    </w:p>
+    <w:p>
+      <w:pPr>
+        <w:autoSpaceDE w:val="0"/>
+        <w:autoSpaceDN w:val="0"/>
+        <w:adjustRightInd w:val="0"/>
+        <w:spacing w:after="0" w:line="240" w:lineRule="auto"/>
+        <w:rPr>
+          <w:rFonts w:ascii="Cascadia Mono" w:hAnsi="Cascadia Mono" w:cs="Cascadia Mono"/>
+          <w:color w:val="000000"/>
+          <w:sz w:val="19"/>
+          <w:szCs w:val="19"/>
+          <w:highlight w:val="white"/>
+          <w:lang w:val="en-US"/>
+        </w:rPr>
+      </w:pPr>
+    </w:p>
+    <w:p>
+      <w:pPr>
+        <w:autoSpaceDE w:val="0"/>
+        <w:autoSpaceDN w:val="0"/>
+        <w:adjustRightInd w:val="0"/>
+        <w:spacing w:after="0" w:line="240" w:lineRule="auto"/>
+        <w:rPr>
+          <w:rFonts w:ascii="Cascadia Mono" w:hAnsi="Cascadia Mono" w:cs="Cascadia Mono"/>
+          <w:color w:val="000000"/>
+          <w:sz w:val="19"/>
+          <w:szCs w:val="19"/>
+          <w:highlight w:val="white"/>
+        </w:rPr>
+      </w:pPr>
+      <w:r>
+        <w:rPr>
+          <w:rFonts w:ascii="Cascadia Mono" w:hAnsi="Cascadia Mono" w:cs="Cascadia Mono"/>
+          <w:color w:val="000000"/>
+          <w:sz w:val="19"/>
+          <w:szCs w:val="19"/>
+          <w:highlight w:val="white"/>
+          <w:lang w:val="en-US"/>
+        </w:rPr>
+        <w:t xml:space="preserve">      </w:t>
+      </w:r>
+      <w:r>
+        <w:rPr>
+          <w:rFonts w:ascii="Cascadia Mono" w:hAnsi="Cascadia Mono" w:cs="Cascadia Mono"/>
+          <w:color w:val="000000"/>
+          <w:sz w:val="19"/>
+          <w:szCs w:val="19"/>
+          <w:highlight w:val="white"/>
+        </w:rPr>
+        <w:t>[</w:t>
+      </w:r>
+      <w:r>
+        <w:rPr>
+          <w:rFonts w:ascii="Cascadia Mono" w:hAnsi="Cascadia Mono" w:cs="Cascadia Mono"/>
+          <w:color w:val="2B91AF"/>
+          <w:sz w:val="19"/>
+          <w:szCs w:val="19"/>
+          <w:highlight w:val="white"/>
+        </w:rPr>
+        <w:t>Required</w:t>
+      </w:r>
+      <w:r>
+        <w:rPr>
+          <w:rFonts w:ascii="Cascadia Mono" w:hAnsi="Cascadia Mono" w:cs="Cascadia Mono"/>
+          <w:color w:val="000000"/>
+          <w:sz w:val="19"/>
+          <w:szCs w:val="19"/>
+          <w:highlight w:val="white"/>
+        </w:rPr>
+        <w:t xml:space="preserve">(ErrorMessage = </w:t>
+      </w:r>
+      <w:r>
+        <w:rPr>
+          <w:rFonts w:ascii="Cascadia Mono" w:hAnsi="Cascadia Mono" w:cs="Cascadia Mono"/>
+          <w:color w:val="0000FF"/>
+          <w:sz w:val="19"/>
+          <w:szCs w:val="19"/>
+          <w:highlight w:val="white"/>
+        </w:rPr>
+        <w:t>"El teléfono es obligatorio."</w:t>
+      </w:r>
+      <w:r>
+        <w:rPr>
+          <w:rFonts w:ascii="Cascadia Mono" w:hAnsi="Cascadia Mono" w:cs="Cascadia Mono"/>
+          <w:color w:val="000000"/>
+          <w:sz w:val="19"/>
+          <w:szCs w:val="19"/>
+          <w:highlight w:val="white"/>
+        </w:rPr>
+        <w:t>)]</w:t>
+      </w:r>
+    </w:p>
+    <w:p>
+      <w:pPr>
+        <w:autoSpaceDE w:val="0"/>
+        <w:autoSpaceDN w:val="0"/>
+        <w:adjustRightInd w:val="0"/>
+        <w:spacing w:after="0" w:line="240" w:lineRule="auto"/>
+        <w:rPr>
+          <w:rFonts w:ascii="Cascadia Mono" w:hAnsi="Cascadia Mono" w:cs="Cascadia Mono"/>
+          <w:color w:val="000000"/>
+          <w:sz w:val="19"/>
+          <w:szCs w:val="19"/>
+          <w:highlight w:val="white"/>
+        </w:rPr>
+      </w:pPr>
+      <w:r>
+        <w:rPr>
+          <w:rFonts w:ascii="Cascadia Mono" w:hAnsi="Cascadia Mono" w:cs="Cascadia Mono"/>
+          <w:color w:val="000000"/>
+          <w:sz w:val="19"/>
+          <w:szCs w:val="19"/>
+          <w:highlight w:val="white"/>
+        </w:rPr>
+        <w:t xml:space="preserve">      [</w:t>
+      </w:r>
+      <w:r>
+        <w:rPr>
+          <w:rFonts w:ascii="Cascadia Mono" w:hAnsi="Cascadia Mono" w:cs="Cascadia Mono"/>
+          <w:color w:val="2B91AF"/>
+          <w:sz w:val="19"/>
+          <w:szCs w:val="19"/>
+          <w:highlight w:val="white"/>
+        </w:rPr>
+        <w:t>Phone</w:t>
+      </w:r>
+      <w:r>
+        <w:rPr>
+          <w:rFonts w:ascii="Cascadia Mono" w:hAnsi="Cascadia Mono" w:cs="Cascadia Mono"/>
+          <w:color w:val="000000"/>
+          <w:sz w:val="19"/>
+          <w:szCs w:val="19"/>
+          <w:highlight w:val="white"/>
+        </w:rPr>
+        <w:t xml:space="preserve">(ErrorMessage = </w:t>
+      </w:r>
+      <w:r>
+        <w:rPr>
+          <w:rFonts w:ascii="Cascadia Mono" w:hAnsi="Cascadia Mono" w:cs="Cascadia Mono"/>
+          <w:color w:val="A31515"/>
+          <w:sz w:val="19"/>
+          <w:szCs w:val="19"/>
+          <w:highlight w:val="white"/>
+        </w:rPr>
+        <w:t>"Número de teléfono no válido."</w:t>
+      </w:r>
+      <w:r>
+        <w:rPr>
+          <w:rFonts w:ascii="Cascadia Mono" w:hAnsi="Cascadia Mono" w:cs="Cascadia Mono"/>
+          <w:color w:val="000000"/>
+          <w:sz w:val="19"/>
+          <w:szCs w:val="19"/>
+          <w:highlight w:val="white"/>
+        </w:rPr>
+        <w:t>)]</w:t>
+      </w:r>
+    </w:p>
+    <w:p>
+      <w:pPr>
+        <w:tabs>
+          <w:tab w:val="left" w:pos="2517"/>
+        </w:tabs>
+        <w:ind w:left="360"/>
+        <w:rPr>
+          <w:rFonts w:ascii="Cascadia Mono" w:hAnsi="Cascadia Mono" w:cs="Cascadia Mono"/>
+          <w:color w:val="000000"/>
+          <w:sz w:val="19"/>
+          <w:szCs w:val="19"/>
+          <w:lang w:val="en-US"/>
+        </w:rPr>
+      </w:pPr>
+      <w:r>
+        <w:rPr>
+          <w:rFonts w:ascii="Cascadia Mono" w:hAnsi="Cascadia Mono" w:cs="Cascadia Mono"/>
+          <w:color w:val="000000"/>
+          <w:sz w:val="19"/>
+          <w:szCs w:val="19"/>
+          <w:highlight w:val="white"/>
+        </w:rPr>
+        <w:t xml:space="preserve">      </w:t>
+      </w:r>
+      <w:r>
+        <w:rPr>
+          <w:rFonts w:ascii="Cascadia Mono" w:hAnsi="Cascadia Mono" w:cs="Cascadia Mono"/>
+          <w:color w:val="0000FF"/>
+          <w:sz w:val="19"/>
+          <w:szCs w:val="19"/>
+          <w:highlight w:val="white"/>
+          <w:lang w:val="en-US"/>
+        </w:rPr>
+        <w:t>public</w:t>
+      </w:r>
+      <w:r>
+        <w:rPr>
+          <w:rFonts w:ascii="Cascadia Mono" w:hAnsi="Cascadia Mono" w:cs="Cascadia Mono"/>
+          <w:color w:val="000000"/>
+          <w:sz w:val="19"/>
+          <w:szCs w:val="19"/>
+          <w:highlight w:val="white"/>
+          <w:lang w:val="en-US"/>
+        </w:rPr>
+        <w:t xml:space="preserve"> </w:t>
+      </w:r>
+      <w:r>
+        <w:rPr>
+          <w:rFonts w:ascii="Cascadia Mono" w:hAnsi="Cascadia Mono" w:cs="Cascadia Mono"/>
+          <w:color w:val="0000FF"/>
+          <w:sz w:val="19"/>
+          <w:szCs w:val="19"/>
+          <w:highlight w:val="white"/>
+          <w:lang w:val="en-US"/>
+        </w:rPr>
+        <w:t>string</w:t>
+      </w:r>
+      <w:r>
+        <w:rPr>
+          <w:rFonts w:ascii="Cascadia Mono" w:hAnsi="Cascadia Mono" w:cs="Cascadia Mono"/>
+          <w:color w:val="000000"/>
+          <w:sz w:val="19"/>
+          <w:szCs w:val="19"/>
+          <w:highlight w:val="white"/>
+          <w:lang w:val="en-US"/>
+        </w:rPr>
+        <w:t xml:space="preserve"> PhoneNumber { </w:t>
+      </w:r>
+      <w:r>
+        <w:rPr>
+          <w:rFonts w:ascii="Cascadia Mono" w:hAnsi="Cascadia Mono" w:cs="Cascadia Mono"/>
+          <w:color w:val="0000FF"/>
+          <w:sz w:val="19"/>
+          <w:szCs w:val="19"/>
+          <w:highlight w:val="white"/>
+          <w:lang w:val="en-US"/>
+        </w:rPr>
+        <w:t>get</w:t>
+      </w:r>
+      <w:r>
+        <w:rPr>
+          <w:rFonts w:ascii="Cascadia Mono" w:hAnsi="Cascadia Mono" w:cs="Cascadia Mono"/>
+          <w:color w:val="000000"/>
+          <w:sz w:val="19"/>
+          <w:szCs w:val="19"/>
+          <w:highlight w:val="white"/>
+          <w:lang w:val="en-US"/>
+        </w:rPr>
+        <w:t xml:space="preserve">; </w:t>
+      </w:r>
+      <w:r>
+        <w:rPr>
+          <w:rFonts w:ascii="Cascadia Mono" w:hAnsi="Cascadia Mono" w:cs="Cascadia Mono"/>
+          <w:color w:val="0000FF"/>
+          <w:sz w:val="19"/>
+          <w:szCs w:val="19"/>
+          <w:highlight w:val="white"/>
+          <w:lang w:val="en-US"/>
+        </w:rPr>
+        <w:t>set</w:t>
+      </w:r>
+      <w:r>
+        <w:rPr>
+          <w:rFonts w:ascii="Cascadia Mono" w:hAnsi="Cascadia Mono" w:cs="Cascadia Mono"/>
+          <w:color w:val="000000"/>
+          <w:sz w:val="19"/>
+          <w:szCs w:val="19"/>
+          <w:highlight w:val="white"/>
+          <w:lang w:val="en-US"/>
+        </w:rPr>
+        <w:t xml:space="preserve">; } = </w:t>
+      </w:r>
+      <w:r>
+        <w:rPr>
+          <w:rFonts w:ascii="Cascadia Mono" w:hAnsi="Cascadia Mono" w:cs="Cascadia Mono"/>
+          <w:color w:val="0000FF"/>
+          <w:sz w:val="19"/>
+          <w:szCs w:val="19"/>
+          <w:highlight w:val="white"/>
+          <w:lang w:val="en-US"/>
+        </w:rPr>
+        <w:t>string</w:t>
+      </w:r>
+      <w:r>
+        <w:rPr>
+          <w:rFonts w:ascii="Cascadia Mono" w:hAnsi="Cascadia Mono" w:cs="Cascadia Mono"/>
+          <w:color w:val="000000"/>
+          <w:sz w:val="19"/>
+          <w:szCs w:val="19"/>
+          <w:highlight w:val="white"/>
+          <w:lang w:val="en-US"/>
+        </w:rPr>
+        <w:t>.Empty;</w:t>
+      </w:r>
+    </w:p>
+    <w:p>
+      <w:pPr>
+        <w:tabs>
+          <w:tab w:val="left" w:pos="2517"/>
+        </w:tabs>
+        <w:ind w:left="360"/>
+        <w:rPr>
+          <w:sz w:val="26"/>
+          <w:szCs w:val="26"/>
+        </w:rPr>
+      </w:pPr>
+      <w:r>
+        <w:rPr>
+          <w:sz w:val="26"/>
+          <w:szCs w:val="26"/>
+        </w:rPr>
+        <w:t>}</w:t>
+      </w:r>
+    </w:p>
+    <w:p>
+      <w:pPr>
+        <w:tabs>
+          <w:tab w:val="left" w:pos="2517"/>
+        </w:tabs>
+        <w:ind w:left="360"/>
+        <w:rPr>
+          <w:sz w:val="26"/>
+          <w:szCs w:val="26"/>
+        </w:rPr>
+      </w:pPr>
+      <w:r>
+        <w:t>Ya que tenemos en el viewmodel una instancia de la clase anidada:</w:t>
+      </w:r>
+    </w:p>
+    <w:p>
+      <w:pPr>
+        <w:autoSpaceDE w:val="0"/>
+        <w:autoSpaceDN w:val="0"/>
+        <w:adjustRightInd w:val="0"/>
+        <w:spacing w:after="0" w:line="240" w:lineRule="auto"/>
+        <w:rPr>
+          <w:rFonts w:ascii="Cascadia Mono" w:hAnsi="Cascadia Mono" w:cs="Cascadia Mono"/>
+          <w:color w:val="2B91AF"/>
+          <w:sz w:val="19"/>
+          <w:szCs w:val="19"/>
+          <w:highlight w:val="white"/>
+          <w:lang w:val="en-US"/>
+        </w:rPr>
+      </w:pPr>
+      <w:r>
+        <w:rPr>
+          <w:rFonts w:ascii="Cascadia Mono" w:hAnsi="Cascadia Mono" w:cs="Cascadia Mono"/>
+          <w:color w:val="000000"/>
+          <w:sz w:val="19"/>
+          <w:szCs w:val="19"/>
+          <w:highlight w:val="white"/>
+        </w:rPr>
+        <w:t xml:space="preserve">    </w:t>
+      </w:r>
+      <w:r>
+        <w:rPr>
+          <w:rFonts w:ascii="Cascadia Mono" w:hAnsi="Cascadia Mono" w:cs="Cascadia Mono"/>
+          <w:color w:val="0000FF"/>
+          <w:sz w:val="19"/>
+          <w:szCs w:val="19"/>
+          <w:highlight w:val="white"/>
+          <w:lang w:val="en-US"/>
+        </w:rPr>
+        <w:t>public</w:t>
+      </w:r>
+      <w:r>
+        <w:rPr>
+          <w:rFonts w:ascii="Cascadia Mono" w:hAnsi="Cascadia Mono" w:cs="Cascadia Mono"/>
+          <w:color w:val="000000"/>
+          <w:sz w:val="19"/>
+          <w:szCs w:val="19"/>
+          <w:highlight w:val="white"/>
+          <w:lang w:val="en-US"/>
+        </w:rPr>
+        <w:t xml:space="preserve"> </w:t>
+      </w:r>
+      <w:r>
+        <w:rPr>
+          <w:rFonts w:ascii="Cascadia Mono" w:hAnsi="Cascadia Mono" w:cs="Cascadia Mono"/>
+          <w:color w:val="0000FF"/>
+          <w:sz w:val="19"/>
+          <w:szCs w:val="19"/>
+          <w:highlight w:val="white"/>
+          <w:lang w:val="en-US"/>
+        </w:rPr>
+        <w:t>class</w:t>
+      </w:r>
+      <w:r>
+        <w:rPr>
+          <w:rFonts w:ascii="Cascadia Mono" w:hAnsi="Cascadia Mono" w:cs="Cascadia Mono"/>
+          <w:color w:val="000000"/>
+          <w:sz w:val="19"/>
+          <w:szCs w:val="19"/>
+          <w:highlight w:val="white"/>
+          <w:lang w:val="en-US"/>
+        </w:rPr>
+        <w:t xml:space="preserve"> </w:t>
+      </w:r>
+      <w:r>
+        <w:rPr>
+          <w:rFonts w:ascii="Cascadia Mono" w:hAnsi="Cascadia Mono" w:cs="Cascadia Mono"/>
+          <w:color w:val="2B91AF"/>
+          <w:sz w:val="19"/>
+          <w:szCs w:val="19"/>
+          <w:highlight w:val="white"/>
+          <w:lang w:val="en-US"/>
+        </w:rPr>
+        <w:t>DepartmentFormViewModel</w:t>
+      </w:r>
+    </w:p>
+    <w:p>
+      <w:pPr>
+        <w:autoSpaceDE w:val="0"/>
+        <w:autoSpaceDN w:val="0"/>
+        <w:adjustRightInd w:val="0"/>
+        <w:spacing w:after="0" w:line="240" w:lineRule="auto"/>
+        <w:rPr>
+          <w:rFonts w:ascii="Cascadia Mono" w:hAnsi="Cascadia Mono" w:cs="Cascadia Mono"/>
+          <w:color w:val="000000"/>
+          <w:sz w:val="19"/>
+          <w:szCs w:val="19"/>
+          <w:highlight w:val="white"/>
+          <w:lang w:val="en-US"/>
+        </w:rPr>
+      </w:pPr>
+      <w:r>
+        <w:rPr>
+          <w:rFonts w:ascii="Cascadia Mono" w:hAnsi="Cascadia Mono" w:cs="Cascadia Mono"/>
+          <w:color w:val="000000"/>
+          <w:sz w:val="19"/>
+          <w:szCs w:val="19"/>
+          <w:highlight w:val="white"/>
+          <w:lang w:val="en-US"/>
+        </w:rPr>
+        <w:t xml:space="preserve">    {</w:t>
+      </w:r>
+    </w:p>
+    <w:p>
+      <w:pPr>
+        <w:autoSpaceDE w:val="0"/>
+        <w:autoSpaceDN w:val="0"/>
+        <w:adjustRightInd w:val="0"/>
+        <w:spacing w:after="0" w:line="240" w:lineRule="auto"/>
+        <w:rPr>
+          <w:rFonts w:ascii="Cascadia Mono" w:hAnsi="Cascadia Mono" w:cs="Cascadia Mono"/>
+          <w:color w:val="000000"/>
+          <w:sz w:val="19"/>
+          <w:szCs w:val="19"/>
+          <w:highlight w:val="white"/>
+          <w:lang w:val="en-US"/>
+        </w:rPr>
+      </w:pPr>
+      <w:r>
+        <w:rPr>
+          <w:rFonts w:ascii="Cascadia Mono" w:hAnsi="Cascadia Mono" w:cs="Cascadia Mono"/>
+          <w:color w:val="000000"/>
+          <w:sz w:val="19"/>
+          <w:szCs w:val="19"/>
+          <w:highlight w:val="white"/>
+          <w:lang w:val="en-US"/>
+        </w:rPr>
+        <w:t xml:space="preserve">       </w:t>
+      </w:r>
+    </w:p>
+    <w:p>
+      <w:pPr>
+        <w:autoSpaceDE w:val="0"/>
+        <w:autoSpaceDN w:val="0"/>
+        <w:adjustRightInd w:val="0"/>
+        <w:spacing w:after="0" w:line="240" w:lineRule="auto"/>
+        <w:rPr>
+          <w:rFonts w:ascii="Cascadia Mono" w:hAnsi="Cascadia Mono" w:cs="Cascadia Mono"/>
+          <w:color w:val="000000"/>
+          <w:sz w:val="19"/>
+          <w:szCs w:val="19"/>
+          <w:highlight w:val="white"/>
+          <w:lang w:val="en-US"/>
+        </w:rPr>
+      </w:pPr>
+      <w:r>
+        <w:rPr>
+          <w:rFonts w:ascii="Cascadia Mono" w:hAnsi="Cascadia Mono" w:cs="Cascadia Mono"/>
+          <w:color w:val="000000"/>
+          <w:sz w:val="19"/>
+          <w:szCs w:val="19"/>
+          <w:highlight w:val="white"/>
+          <w:lang w:val="en-US"/>
+        </w:rPr>
+        <w:t xml:space="preserve">        </w:t>
+      </w:r>
+      <w:r>
+        <w:rPr>
+          <w:rFonts w:ascii="Cascadia Mono" w:hAnsi="Cascadia Mono" w:cs="Cascadia Mono"/>
+          <w:color w:val="0000FF"/>
+          <w:sz w:val="19"/>
+          <w:szCs w:val="19"/>
+          <w:highlight w:val="white"/>
+          <w:lang w:val="en-US"/>
+        </w:rPr>
+        <w:t>public</w:t>
+      </w:r>
+      <w:r>
+        <w:rPr>
+          <w:rFonts w:ascii="Cascadia Mono" w:hAnsi="Cascadia Mono" w:cs="Cascadia Mono"/>
+          <w:color w:val="000000"/>
+          <w:sz w:val="19"/>
+          <w:szCs w:val="19"/>
+          <w:highlight w:val="white"/>
+          <w:lang w:val="en-US"/>
+        </w:rPr>
+        <w:t xml:space="preserve"> </w:t>
+      </w:r>
+      <w:r>
+        <w:rPr>
+          <w:rFonts w:ascii="Cascadia Mono" w:hAnsi="Cascadia Mono" w:cs="Cascadia Mono"/>
+          <w:color w:val="2B91AF"/>
+          <w:sz w:val="19"/>
+          <w:szCs w:val="19"/>
+          <w:highlight w:val="white"/>
+          <w:lang w:val="en-US"/>
+        </w:rPr>
+        <w:t>Department</w:t>
+      </w:r>
+      <w:r>
+        <w:rPr>
+          <w:rFonts w:ascii="Cascadia Mono" w:hAnsi="Cascadia Mono" w:cs="Cascadia Mono"/>
+          <w:color w:val="000000"/>
+          <w:sz w:val="19"/>
+          <w:szCs w:val="19"/>
+          <w:highlight w:val="white"/>
+          <w:lang w:val="en-US"/>
+        </w:rPr>
+        <w:t xml:space="preserve"> Department { </w:t>
+      </w:r>
+      <w:r>
+        <w:rPr>
+          <w:rFonts w:ascii="Cascadia Mono" w:hAnsi="Cascadia Mono" w:cs="Cascadia Mono"/>
+          <w:color w:val="0000FF"/>
+          <w:sz w:val="19"/>
+          <w:szCs w:val="19"/>
+          <w:highlight w:val="white"/>
+          <w:lang w:val="en-US"/>
+        </w:rPr>
+        <w:t>get</w:t>
+      </w:r>
+      <w:r>
+        <w:rPr>
+          <w:rFonts w:ascii="Cascadia Mono" w:hAnsi="Cascadia Mono" w:cs="Cascadia Mono"/>
+          <w:color w:val="000000"/>
+          <w:sz w:val="19"/>
+          <w:szCs w:val="19"/>
+          <w:highlight w:val="white"/>
+          <w:lang w:val="en-US"/>
+        </w:rPr>
+        <w:t xml:space="preserve">; </w:t>
+      </w:r>
+      <w:r>
+        <w:rPr>
+          <w:rFonts w:ascii="Cascadia Mono" w:hAnsi="Cascadia Mono" w:cs="Cascadia Mono"/>
+          <w:color w:val="0000FF"/>
+          <w:sz w:val="19"/>
+          <w:szCs w:val="19"/>
+          <w:highlight w:val="white"/>
+          <w:lang w:val="en-US"/>
+        </w:rPr>
+        <w:t>set</w:t>
+      </w:r>
+      <w:r>
+        <w:rPr>
+          <w:rFonts w:ascii="Cascadia Mono" w:hAnsi="Cascadia Mono" w:cs="Cascadia Mono"/>
+          <w:color w:val="000000"/>
+          <w:sz w:val="19"/>
+          <w:szCs w:val="19"/>
+          <w:highlight w:val="white"/>
+          <w:lang w:val="en-US"/>
+        </w:rPr>
+        <w:t xml:space="preserve">; } = </w:t>
+      </w:r>
+      <w:r>
+        <w:rPr>
+          <w:rFonts w:ascii="Cascadia Mono" w:hAnsi="Cascadia Mono" w:cs="Cascadia Mono"/>
+          <w:color w:val="0000FF"/>
+          <w:sz w:val="19"/>
+          <w:szCs w:val="19"/>
+          <w:highlight w:val="white"/>
+          <w:lang w:val="en-US"/>
+        </w:rPr>
+        <w:t>new</w:t>
+      </w:r>
+      <w:r>
+        <w:rPr>
+          <w:rFonts w:ascii="Cascadia Mono" w:hAnsi="Cascadia Mono" w:cs="Cascadia Mono"/>
+          <w:color w:val="000000"/>
+          <w:sz w:val="19"/>
+          <w:szCs w:val="19"/>
+          <w:highlight w:val="white"/>
+          <w:lang w:val="en-US"/>
+        </w:rPr>
+        <w:t>();</w:t>
+      </w:r>
+    </w:p>
+    <w:p>
+      <w:pPr>
+        <w:autoSpaceDE w:val="0"/>
+        <w:autoSpaceDN w:val="0"/>
+        <w:adjustRightInd w:val="0"/>
+        <w:spacing w:after="0" w:line="240" w:lineRule="auto"/>
+        <w:rPr>
+          <w:rFonts w:ascii="Cascadia Mono" w:hAnsi="Cascadia Mono" w:cs="Cascadia Mono"/>
+          <w:color w:val="000000"/>
+          <w:sz w:val="19"/>
+          <w:szCs w:val="19"/>
+          <w:highlight w:val="white"/>
+          <w:lang w:val="en-US"/>
+        </w:rPr>
+      </w:pPr>
+    </w:p>
+    <w:p>
+      <w:pPr>
+        <w:autoSpaceDE w:val="0"/>
+        <w:autoSpaceDN w:val="0"/>
+        <w:adjustRightInd w:val="0"/>
+        <w:spacing w:after="0" w:line="240" w:lineRule="auto"/>
+        <w:rPr>
+          <w:rFonts w:ascii="Cascadia Mono" w:hAnsi="Cascadia Mono" w:cs="Cascadia Mono"/>
+          <w:color w:val="000000"/>
+          <w:sz w:val="19"/>
+          <w:szCs w:val="19"/>
+          <w:highlight w:val="white"/>
+          <w:lang w:val="en-US"/>
+        </w:rPr>
+      </w:pPr>
+      <w:r>
+        <w:rPr>
+          <w:rFonts w:ascii="Cascadia Mono" w:hAnsi="Cascadia Mono" w:cs="Cascadia Mono"/>
+          <w:color w:val="000000"/>
+          <w:sz w:val="19"/>
+          <w:szCs w:val="19"/>
+          <w:highlight w:val="white"/>
+          <w:lang w:val="en-US"/>
+        </w:rPr>
+        <w:t xml:space="preserve">        </w:t>
+      </w:r>
+      <w:r>
+        <w:rPr>
+          <w:rFonts w:ascii="Cascadia Mono" w:hAnsi="Cascadia Mono" w:cs="Cascadia Mono"/>
+          <w:color w:val="0000FF"/>
+          <w:sz w:val="19"/>
+          <w:szCs w:val="19"/>
+          <w:highlight w:val="white"/>
+          <w:lang w:val="en-US"/>
+        </w:rPr>
+        <w:t>public</w:t>
+      </w:r>
+      <w:r>
+        <w:rPr>
+          <w:rFonts w:ascii="Cascadia Mono" w:hAnsi="Cascadia Mono" w:cs="Cascadia Mono"/>
+          <w:color w:val="000000"/>
+          <w:sz w:val="19"/>
+          <w:szCs w:val="19"/>
+          <w:highlight w:val="white"/>
+          <w:lang w:val="en-US"/>
+        </w:rPr>
+        <w:t xml:space="preserve"> </w:t>
+      </w:r>
+      <w:r>
+        <w:rPr>
+          <w:rFonts w:ascii="Cascadia Mono" w:hAnsi="Cascadia Mono" w:cs="Cascadia Mono"/>
+          <w:color w:val="2B91AF"/>
+          <w:sz w:val="19"/>
+          <w:szCs w:val="19"/>
+          <w:highlight w:val="white"/>
+          <w:lang w:val="en-US"/>
+        </w:rPr>
+        <w:t>List</w:t>
+      </w:r>
+      <w:r>
+        <w:rPr>
+          <w:rFonts w:ascii="Cascadia Mono" w:hAnsi="Cascadia Mono" w:cs="Cascadia Mono"/>
+          <w:color w:val="000000"/>
+          <w:sz w:val="19"/>
+          <w:szCs w:val="19"/>
+          <w:highlight w:val="white"/>
+          <w:lang w:val="en-US"/>
+        </w:rPr>
+        <w:t>&lt;</w:t>
+      </w:r>
+      <w:r>
+        <w:rPr>
+          <w:rFonts w:ascii="Cascadia Mono" w:hAnsi="Cascadia Mono" w:cs="Cascadia Mono"/>
+          <w:color w:val="2B91AF"/>
+          <w:sz w:val="19"/>
+          <w:szCs w:val="19"/>
+          <w:highlight w:val="white"/>
+          <w:lang w:val="en-US"/>
+        </w:rPr>
+        <w:t>ApplicationUser</w:t>
+      </w:r>
+      <w:r>
+        <w:rPr>
+          <w:rFonts w:ascii="Cascadia Mono" w:hAnsi="Cascadia Mono" w:cs="Cascadia Mono"/>
+          <w:color w:val="000000"/>
+          <w:sz w:val="19"/>
+          <w:szCs w:val="19"/>
+          <w:highlight w:val="white"/>
+          <w:lang w:val="en-US"/>
+        </w:rPr>
+        <w:t xml:space="preserve">&gt; Managers { </w:t>
+      </w:r>
+      <w:r>
+        <w:rPr>
+          <w:rFonts w:ascii="Cascadia Mono" w:hAnsi="Cascadia Mono" w:cs="Cascadia Mono"/>
+          <w:color w:val="0000FF"/>
+          <w:sz w:val="19"/>
+          <w:szCs w:val="19"/>
+          <w:highlight w:val="white"/>
+          <w:lang w:val="en-US"/>
+        </w:rPr>
+        <w:t>get</w:t>
+      </w:r>
+      <w:r>
+        <w:rPr>
+          <w:rFonts w:ascii="Cascadia Mono" w:hAnsi="Cascadia Mono" w:cs="Cascadia Mono"/>
+          <w:color w:val="000000"/>
+          <w:sz w:val="19"/>
+          <w:szCs w:val="19"/>
+          <w:highlight w:val="white"/>
+          <w:lang w:val="en-US"/>
+        </w:rPr>
+        <w:t xml:space="preserve">; </w:t>
+      </w:r>
+      <w:r>
+        <w:rPr>
+          <w:rFonts w:ascii="Cascadia Mono" w:hAnsi="Cascadia Mono" w:cs="Cascadia Mono"/>
+          <w:color w:val="0000FF"/>
+          <w:sz w:val="19"/>
+          <w:szCs w:val="19"/>
+          <w:highlight w:val="white"/>
+          <w:lang w:val="en-US"/>
+        </w:rPr>
+        <w:t>set</w:t>
+      </w:r>
+      <w:r>
+        <w:rPr>
+          <w:rFonts w:ascii="Cascadia Mono" w:hAnsi="Cascadia Mono" w:cs="Cascadia Mono"/>
+          <w:color w:val="000000"/>
+          <w:sz w:val="19"/>
+          <w:szCs w:val="19"/>
+          <w:highlight w:val="white"/>
+          <w:lang w:val="en-US"/>
+        </w:rPr>
+        <w:t xml:space="preserve">; } = </w:t>
+      </w:r>
+      <w:r>
+        <w:rPr>
+          <w:rFonts w:ascii="Cascadia Mono" w:hAnsi="Cascadia Mono" w:cs="Cascadia Mono"/>
+          <w:color w:val="0000FF"/>
+          <w:sz w:val="19"/>
+          <w:szCs w:val="19"/>
+          <w:highlight w:val="white"/>
+          <w:lang w:val="en-US"/>
+        </w:rPr>
+        <w:t>new</w:t>
+      </w:r>
+      <w:r>
+        <w:rPr>
+          <w:rFonts w:ascii="Cascadia Mono" w:hAnsi="Cascadia Mono" w:cs="Cascadia Mono"/>
+          <w:color w:val="000000"/>
+          <w:sz w:val="19"/>
+          <w:szCs w:val="19"/>
+          <w:highlight w:val="white"/>
+          <w:lang w:val="en-US"/>
+        </w:rPr>
+        <w:t>();</w:t>
+      </w:r>
+    </w:p>
+    <w:p>
+      <w:pPr>
+        <w:autoSpaceDE w:val="0"/>
+        <w:autoSpaceDN w:val="0"/>
+        <w:adjustRightInd w:val="0"/>
+        <w:spacing w:after="0" w:line="240" w:lineRule="auto"/>
+        <w:rPr>
+          <w:rFonts w:ascii="Cascadia Mono" w:hAnsi="Cascadia Mono" w:cs="Cascadia Mono"/>
+          <w:color w:val="000000"/>
+          <w:sz w:val="19"/>
+          <w:szCs w:val="19"/>
+          <w:highlight w:val="white"/>
+        </w:rPr>
+      </w:pPr>
+      <w:r>
+        <w:rPr>
+          <w:rFonts w:ascii="Cascadia Mono" w:hAnsi="Cascadia Mono" w:cs="Cascadia Mono"/>
+          <w:color w:val="000000"/>
+          <w:sz w:val="19"/>
+          <w:szCs w:val="19"/>
+          <w:highlight w:val="white"/>
+          <w:lang w:val="en-US"/>
+        </w:rPr>
+        <w:t xml:space="preserve">    </w:t>
+      </w:r>
+      <w:r>
+        <w:rPr>
+          <w:rFonts w:ascii="Cascadia Mono" w:hAnsi="Cascadia Mono" w:cs="Cascadia Mono"/>
+          <w:color w:val="000000"/>
+          <w:sz w:val="19"/>
+          <w:szCs w:val="19"/>
+          <w:highlight w:val="white"/>
+        </w:rPr>
+        <w:t>}</w:t>
+      </w:r>
+    </w:p>
+    <w:p>
+      <w:pPr>
+        <w:autoSpaceDE w:val="0"/>
+        <w:autoSpaceDN w:val="0"/>
+        <w:adjustRightInd w:val="0"/>
+        <w:spacing w:after="0" w:line="240" w:lineRule="auto"/>
+        <w:rPr>
+          <w:rFonts w:ascii="Cascadia Mono" w:hAnsi="Cascadia Mono" w:cs="Cascadia Mono"/>
+          <w:color w:val="000000"/>
+          <w:sz w:val="19"/>
+          <w:szCs w:val="19"/>
+          <w:highlight w:val="white"/>
+        </w:rPr>
+      </w:pPr>
+    </w:p>
+    <w:p>
+      <w:pPr>
+        <w:autoSpaceDE w:val="0"/>
+        <w:autoSpaceDN w:val="0"/>
+        <w:adjustRightInd w:val="0"/>
+        <w:spacing w:after="0" w:line="240" w:lineRule="auto"/>
+        <w:rPr>
+          <w:rFonts w:ascii="Cascadia Mono" w:hAnsi="Cascadia Mono" w:cs="Cascadia Mono"/>
+          <w:color w:val="000000"/>
+          <w:sz w:val="19"/>
+          <w:szCs w:val="19"/>
+          <w:highlight w:val="white"/>
+        </w:rPr>
+      </w:pPr>
+      <w:r>
+        <w:rPr>
+          <w:rFonts w:ascii="Cascadia Mono" w:hAnsi="Cascadia Mono" w:cs="Cascadia Mono"/>
+          <w:color w:val="000000"/>
+          <w:sz w:val="19"/>
+          <w:szCs w:val="19"/>
+          <w:highlight w:val="white"/>
+        </w:rPr>
+        <w:t>Para que el botón create evento vuelva a admin en cuanto le des guardar le pasamos la url escondida en la web ya que el método acepta la url y en el enlace</w:t>
+      </w:r>
+    </w:p>
+    <w:p>
+      <w:pPr>
+        <w:autoSpaceDE w:val="0"/>
+        <w:autoSpaceDN w:val="0"/>
+        <w:adjustRightInd w:val="0"/>
+        <w:spacing w:after="0" w:line="240" w:lineRule="auto"/>
+        <w:rPr>
+          <w:rFonts w:ascii="Cascadia Mono" w:hAnsi="Cascadia Mono" w:cs="Cascadia Mono"/>
+          <w:color w:val="000000"/>
+          <w:sz w:val="19"/>
+          <w:szCs w:val="19"/>
+          <w:highlight w:val="white"/>
+        </w:rPr>
+      </w:pPr>
+    </w:p>
+    <w:p>
+      <w:pPr>
+        <w:autoSpaceDE w:val="0"/>
+        <w:autoSpaceDN w:val="0"/>
+        <w:adjustRightInd w:val="0"/>
+        <w:spacing w:after="0" w:line="240" w:lineRule="auto"/>
+        <w:rPr>
+          <w:rFonts w:ascii="Cascadia Mono" w:hAnsi="Cascadia Mono" w:cs="Cascadia Mono"/>
+          <w:color w:val="000000"/>
+          <w:sz w:val="19"/>
+          <w:szCs w:val="19"/>
+          <w:highlight w:val="white"/>
+        </w:rPr>
+      </w:pPr>
+      <w:r>
+        <w:rPr>
+          <w:rFonts w:ascii="Cascadia Mono" w:hAnsi="Cascadia Mono" w:cs="Cascadia Mono"/>
+          <w:color w:val="000000"/>
+          <w:sz w:val="19"/>
+          <w:szCs w:val="19"/>
+          <w:highlight w:val="white"/>
+        </w:rPr>
+        <w:t>EventsController</w:t>
+      </w:r>
+    </w:p>
+    <w:p>
+      <w:pPr>
+        <w:autoSpaceDE w:val="0"/>
+        <w:autoSpaceDN w:val="0"/>
+        <w:adjustRightInd w:val="0"/>
+        <w:spacing w:after="0" w:line="240" w:lineRule="auto"/>
+        <w:rPr>
+          <w:rFonts w:ascii="Cascadia Mono" w:hAnsi="Cascadia Mono" w:cs="Cascadia Mono"/>
+          <w:color w:val="000000"/>
+          <w:sz w:val="19"/>
+          <w:szCs w:val="19"/>
+          <w:highlight w:val="white"/>
+          <w:lang w:val="en-US"/>
+        </w:rPr>
+      </w:pPr>
+      <w:r>
+        <w:rPr>
+          <w:rFonts w:ascii="Cascadia Mono" w:hAnsi="Cascadia Mono" w:cs="Cascadia Mono"/>
+          <w:color w:val="000000"/>
+          <w:sz w:val="19"/>
+          <w:szCs w:val="19"/>
+          <w:highlight w:val="white"/>
+          <w:lang w:val="en-US"/>
+        </w:rPr>
+        <w:t xml:space="preserve">  [</w:t>
+      </w:r>
+      <w:r>
+        <w:rPr>
+          <w:rFonts w:ascii="Cascadia Mono" w:hAnsi="Cascadia Mono" w:cs="Cascadia Mono"/>
+          <w:color w:val="2B91AF"/>
+          <w:sz w:val="19"/>
+          <w:szCs w:val="19"/>
+          <w:highlight w:val="white"/>
+          <w:lang w:val="en-US"/>
+        </w:rPr>
+        <w:t>Authorize</w:t>
+      </w:r>
+      <w:r>
+        <w:rPr>
+          <w:rFonts w:ascii="Cascadia Mono" w:hAnsi="Cascadia Mono" w:cs="Cascadia Mono"/>
+          <w:color w:val="000000"/>
+          <w:sz w:val="19"/>
+          <w:szCs w:val="19"/>
+          <w:highlight w:val="white"/>
+          <w:lang w:val="en-US"/>
+        </w:rPr>
+        <w:t xml:space="preserve">(Roles = </w:t>
+      </w:r>
+      <w:r>
+        <w:rPr>
+          <w:rFonts w:ascii="Cascadia Mono" w:hAnsi="Cascadia Mono" w:cs="Cascadia Mono"/>
+          <w:color w:val="2B91AF"/>
+          <w:sz w:val="19"/>
+          <w:szCs w:val="19"/>
+          <w:highlight w:val="white"/>
+          <w:lang w:val="en-US"/>
+        </w:rPr>
+        <w:t>RoleHelper</w:t>
+      </w:r>
+      <w:r>
+        <w:rPr>
+          <w:rFonts w:ascii="Cascadia Mono" w:hAnsi="Cascadia Mono" w:cs="Cascadia Mono"/>
+          <w:color w:val="000000"/>
+          <w:sz w:val="19"/>
+          <w:szCs w:val="19"/>
+          <w:highlight w:val="white"/>
+          <w:lang w:val="en-US"/>
+        </w:rPr>
+        <w:t xml:space="preserve">.Admin + </w:t>
+      </w:r>
+      <w:r>
+        <w:rPr>
+          <w:rFonts w:ascii="Cascadia Mono" w:hAnsi="Cascadia Mono" w:cs="Cascadia Mono"/>
+          <w:color w:val="A31515"/>
+          <w:sz w:val="19"/>
+          <w:szCs w:val="19"/>
+          <w:highlight w:val="white"/>
+          <w:lang w:val="en-US"/>
+        </w:rPr>
+        <w:t>","</w:t>
+      </w:r>
+      <w:r>
+        <w:rPr>
+          <w:rFonts w:ascii="Cascadia Mono" w:hAnsi="Cascadia Mono" w:cs="Cascadia Mono"/>
+          <w:color w:val="000000"/>
+          <w:sz w:val="19"/>
+          <w:szCs w:val="19"/>
+          <w:highlight w:val="white"/>
+          <w:lang w:val="en-US"/>
+        </w:rPr>
+        <w:t xml:space="preserve"> + </w:t>
+      </w:r>
+      <w:r>
+        <w:rPr>
+          <w:rFonts w:ascii="Cascadia Mono" w:hAnsi="Cascadia Mono" w:cs="Cascadia Mono"/>
+          <w:color w:val="2B91AF"/>
+          <w:sz w:val="19"/>
+          <w:szCs w:val="19"/>
+          <w:highlight w:val="white"/>
+          <w:lang w:val="en-US"/>
+        </w:rPr>
+        <w:t>RoleHelper</w:t>
+      </w:r>
+      <w:r>
+        <w:rPr>
+          <w:rFonts w:ascii="Cascadia Mono" w:hAnsi="Cascadia Mono" w:cs="Cascadia Mono"/>
+          <w:color w:val="000000"/>
+          <w:sz w:val="19"/>
+          <w:szCs w:val="19"/>
+          <w:highlight w:val="white"/>
+          <w:lang w:val="en-US"/>
+        </w:rPr>
+        <w:t xml:space="preserve">.DepartmentManager + </w:t>
+      </w:r>
+      <w:r>
+        <w:rPr>
+          <w:rFonts w:ascii="Cascadia Mono" w:hAnsi="Cascadia Mono" w:cs="Cascadia Mono"/>
+          <w:color w:val="A31515"/>
+          <w:sz w:val="19"/>
+          <w:szCs w:val="19"/>
+          <w:highlight w:val="white"/>
+          <w:lang w:val="en-US"/>
+        </w:rPr>
+        <w:t>","</w:t>
+      </w:r>
+      <w:r>
+        <w:rPr>
+          <w:rFonts w:ascii="Cascadia Mono" w:hAnsi="Cascadia Mono" w:cs="Cascadia Mono"/>
+          <w:color w:val="000000"/>
+          <w:sz w:val="19"/>
+          <w:szCs w:val="19"/>
+          <w:highlight w:val="white"/>
+          <w:lang w:val="en-US"/>
+        </w:rPr>
+        <w:t xml:space="preserve"> + </w:t>
+      </w:r>
+      <w:r>
+        <w:rPr>
+          <w:rFonts w:ascii="Cascadia Mono" w:hAnsi="Cascadia Mono" w:cs="Cascadia Mono"/>
+          <w:color w:val="2B91AF"/>
+          <w:sz w:val="19"/>
+          <w:szCs w:val="19"/>
+          <w:highlight w:val="white"/>
+          <w:lang w:val="en-US"/>
+        </w:rPr>
+        <w:t>RoleHelper</w:t>
+      </w:r>
+      <w:r>
+        <w:rPr>
+          <w:rFonts w:ascii="Cascadia Mono" w:hAnsi="Cascadia Mono" w:cs="Cascadia Mono"/>
+          <w:color w:val="000000"/>
+          <w:sz w:val="19"/>
+          <w:szCs w:val="19"/>
+          <w:highlight w:val="white"/>
+          <w:lang w:val="en-US"/>
+        </w:rPr>
+        <w:t>.ClubLeader)]</w:t>
+      </w:r>
+    </w:p>
+    <w:p>
+      <w:pPr>
+        <w:autoSpaceDE w:val="0"/>
+        <w:autoSpaceDN w:val="0"/>
+        <w:adjustRightInd w:val="0"/>
+        <w:spacing w:after="0" w:line="240" w:lineRule="auto"/>
+        <w:rPr>
+          <w:rFonts w:ascii="Cascadia Mono" w:hAnsi="Cascadia Mono" w:cs="Cascadia Mono"/>
+          <w:color w:val="000000"/>
+          <w:sz w:val="19"/>
+          <w:szCs w:val="19"/>
+          <w:highlight w:val="white"/>
+          <w:lang w:val="en-US"/>
+        </w:rPr>
+      </w:pPr>
+      <w:r>
+        <w:rPr>
+          <w:rFonts w:ascii="Cascadia Mono" w:hAnsi="Cascadia Mono" w:cs="Cascadia Mono"/>
+          <w:color w:val="000000"/>
+          <w:sz w:val="19"/>
+          <w:szCs w:val="19"/>
+          <w:highlight w:val="white"/>
+          <w:lang w:val="en-US"/>
+        </w:rPr>
+        <w:t xml:space="preserve">  </w:t>
+      </w:r>
+      <w:r>
+        <w:rPr>
+          <w:rFonts w:ascii="Cascadia Mono" w:hAnsi="Cascadia Mono" w:cs="Cascadia Mono"/>
+          <w:color w:val="0000FF"/>
+          <w:sz w:val="19"/>
+          <w:szCs w:val="19"/>
+          <w:highlight w:val="white"/>
+          <w:lang w:val="en-US"/>
+        </w:rPr>
+        <w:t>public</w:t>
+      </w:r>
+      <w:r>
+        <w:rPr>
+          <w:rFonts w:ascii="Cascadia Mono" w:hAnsi="Cascadia Mono" w:cs="Cascadia Mono"/>
+          <w:color w:val="000000"/>
+          <w:sz w:val="19"/>
+          <w:szCs w:val="19"/>
+          <w:highlight w:val="white"/>
+          <w:lang w:val="en-US"/>
+        </w:rPr>
+        <w:t xml:space="preserve"> </w:t>
+      </w:r>
+      <w:r>
+        <w:rPr>
+          <w:rFonts w:ascii="Cascadia Mono" w:hAnsi="Cascadia Mono" w:cs="Cascadia Mono"/>
+          <w:color w:val="0000FF"/>
+          <w:sz w:val="19"/>
+          <w:szCs w:val="19"/>
+          <w:highlight w:val="white"/>
+          <w:lang w:val="en-US"/>
+        </w:rPr>
+        <w:t>async</w:t>
+      </w:r>
+      <w:r>
+        <w:rPr>
+          <w:rFonts w:ascii="Cascadia Mono" w:hAnsi="Cascadia Mono" w:cs="Cascadia Mono"/>
+          <w:color w:val="000000"/>
+          <w:sz w:val="19"/>
+          <w:szCs w:val="19"/>
+          <w:highlight w:val="white"/>
+          <w:lang w:val="en-US"/>
+        </w:rPr>
+        <w:t xml:space="preserve"> </w:t>
+      </w:r>
+      <w:r>
+        <w:rPr>
+          <w:rFonts w:ascii="Cascadia Mono" w:hAnsi="Cascadia Mono" w:cs="Cascadia Mono"/>
+          <w:color w:val="2B91AF"/>
+          <w:sz w:val="19"/>
+          <w:szCs w:val="19"/>
+          <w:highlight w:val="white"/>
+          <w:lang w:val="en-US"/>
+        </w:rPr>
+        <w:t>Task</w:t>
+      </w:r>
+      <w:r>
+        <w:rPr>
+          <w:rFonts w:ascii="Cascadia Mono" w:hAnsi="Cascadia Mono" w:cs="Cascadia Mono"/>
+          <w:color w:val="000000"/>
+          <w:sz w:val="19"/>
+          <w:szCs w:val="19"/>
+          <w:highlight w:val="white"/>
+          <w:lang w:val="en-US"/>
+        </w:rPr>
+        <w:t>&lt;</w:t>
+      </w:r>
+      <w:r>
+        <w:rPr>
+          <w:rFonts w:ascii="Cascadia Mono" w:hAnsi="Cascadia Mono" w:cs="Cascadia Mono"/>
+          <w:color w:val="2B91AF"/>
+          <w:sz w:val="19"/>
+          <w:szCs w:val="19"/>
+          <w:highlight w:val="white"/>
+          <w:lang w:val="en-US"/>
+        </w:rPr>
+        <w:t>IActionResult</w:t>
+      </w:r>
+      <w:r>
+        <w:rPr>
+          <w:rFonts w:ascii="Cascadia Mono" w:hAnsi="Cascadia Mono" w:cs="Cascadia Mono"/>
+          <w:color w:val="000000"/>
+          <w:sz w:val="19"/>
+          <w:szCs w:val="19"/>
+          <w:highlight w:val="white"/>
+          <w:lang w:val="en-US"/>
+        </w:rPr>
+        <w:t>&gt; Create(</w:t>
+      </w:r>
+      <w:r>
+        <w:rPr>
+          <w:rFonts w:ascii="Cascadia Mono" w:hAnsi="Cascadia Mono" w:cs="Cascadia Mono"/>
+          <w:color w:val="0000FF"/>
+          <w:sz w:val="19"/>
+          <w:szCs w:val="19"/>
+          <w:highlight w:val="white"/>
+          <w:lang w:val="en-US"/>
+        </w:rPr>
+        <w:t>string</w:t>
+      </w:r>
+      <w:r>
+        <w:rPr>
+          <w:rFonts w:ascii="Cascadia Mono" w:hAnsi="Cascadia Mono" w:cs="Cascadia Mono"/>
+          <w:color w:val="000000"/>
+          <w:sz w:val="19"/>
+          <w:szCs w:val="19"/>
+          <w:highlight w:val="white"/>
+          <w:lang w:val="en-US"/>
+        </w:rPr>
+        <w:t xml:space="preserve">? returnUrl = </w:t>
+      </w:r>
+      <w:r>
+        <w:rPr>
+          <w:rFonts w:ascii="Cascadia Mono" w:hAnsi="Cascadia Mono" w:cs="Cascadia Mono"/>
+          <w:color w:val="0000FF"/>
+          <w:sz w:val="19"/>
+          <w:szCs w:val="19"/>
+          <w:highlight w:val="white"/>
+          <w:lang w:val="en-US"/>
+        </w:rPr>
+        <w:t>null</w:t>
+      </w:r>
+      <w:r>
+        <w:rPr>
+          <w:rFonts w:ascii="Cascadia Mono" w:hAnsi="Cascadia Mono" w:cs="Cascadia Mono"/>
+          <w:color w:val="000000"/>
+          <w:sz w:val="19"/>
+          <w:szCs w:val="19"/>
+          <w:highlight w:val="white"/>
+          <w:lang w:val="en-US"/>
         </w:rPr>
         <w:t>)</w:t>
       </w:r>
@@ -914,104 +3027,155 @@
           <w:sz w:val="19"/>
           <w:szCs w:val="19"/>
           <w:highlight w:val="white"/>
-        </w:rPr>
-      </w:pPr>
-      <w:r>
-        <w:rPr>
-          <w:rFonts w:ascii="Cascadia Mono" w:hAnsi="Cascadia Mono" w:cs="Cascadia Mono"/>
-          <w:color w:val="000000"/>
-          <w:sz w:val="19"/>
-          <w:szCs w:val="19"/>
-          <w:highlight w:val="white"/>
-        </w:rPr>
-        <w:t xml:space="preserve">     {</w:t>
-      </w:r>
-    </w:p>
-    <w:p>
-      <w:pPr>
-        <w:autoSpaceDE w:val="0"/>
-        <w:autoSpaceDN w:val="0"/>
-        <w:adjustRightInd w:val="0"/>
-        <w:spacing w:after="0" w:line="240" w:lineRule="auto"/>
-        <w:rPr>
-          <w:rFonts w:ascii="Cascadia Mono" w:hAnsi="Cascadia Mono" w:cs="Cascadia Mono"/>
-          <w:color w:val="008000"/>
-          <w:sz w:val="19"/>
-          <w:szCs w:val="19"/>
-          <w:highlight w:val="white"/>
-        </w:rPr>
-      </w:pPr>
-      <w:r>
-        <w:rPr>
-          <w:rFonts w:ascii="Cascadia Mono" w:hAnsi="Cascadia Mono" w:cs="Cascadia Mono"/>
-          <w:color w:val="000000"/>
-          <w:sz w:val="19"/>
-          <w:szCs w:val="19"/>
-          <w:highlight w:val="white"/>
-        </w:rPr>
-        <w:t xml:space="preserve">         </w:t>
-      </w:r>
-      <w:r>
-        <w:rPr>
-          <w:rFonts w:ascii="Cascadia Mono" w:hAnsi="Cascadia Mono" w:cs="Cascadia Mono"/>
-          <w:color w:val="008000"/>
-          <w:sz w:val="19"/>
-          <w:szCs w:val="19"/>
-          <w:highlight w:val="white"/>
-        </w:rPr>
-        <w:t>// recargar lista de managers si falla la validación</w:t>
-      </w:r>
-    </w:p>
-    <w:p>
-      <w:pPr>
-        <w:autoSpaceDE w:val="0"/>
-        <w:autoSpaceDN w:val="0"/>
-        <w:adjustRightInd w:val="0"/>
-        <w:spacing w:after="0" w:line="240" w:lineRule="auto"/>
-        <w:rPr>
-          <w:rFonts w:ascii="Cascadia Mono" w:hAnsi="Cascadia Mono" w:cs="Cascadia Mono"/>
-          <w:color w:val="000000"/>
-          <w:sz w:val="19"/>
-          <w:szCs w:val="19"/>
-          <w:highlight w:val="white"/>
-          <w:lang w:val="en-US"/>
-        </w:rPr>
-      </w:pPr>
-      <w:r>
-        <w:rPr>
-          <w:rFonts w:ascii="Cascadia Mono" w:hAnsi="Cascadia Mono" w:cs="Cascadia Mono"/>
-          <w:color w:val="000000"/>
-          <w:sz w:val="19"/>
-          <w:szCs w:val="19"/>
-          <w:highlight w:val="white"/>
-        </w:rPr>
-        <w:t xml:space="preserve">         </w:t>
-      </w:r>
-      <w:proofErr w:type="spellStart"/>
-      <w:proofErr w:type="gramStart"/>
-      <w:r>
-        <w:rPr>
-          <w:rFonts w:ascii="Cascadia Mono" w:hAnsi="Cascadia Mono" w:cs="Cascadia Mono"/>
-          <w:color w:val="000000"/>
-          <w:sz w:val="19"/>
-          <w:szCs w:val="19"/>
-          <w:highlight w:val="white"/>
-          <w:lang w:val="en-US"/>
-        </w:rPr>
-        <w:t>vm.Managers</w:t>
-      </w:r>
-      <w:proofErr w:type="spellEnd"/>
-      <w:proofErr w:type="gramEnd"/>
-      <w:r>
-        <w:rPr>
-          <w:rFonts w:ascii="Cascadia Mono" w:hAnsi="Cascadia Mono" w:cs="Cascadia Mono"/>
-          <w:color w:val="000000"/>
-          <w:sz w:val="19"/>
-          <w:szCs w:val="19"/>
-          <w:highlight w:val="white"/>
-          <w:lang w:val="en-US"/>
-        </w:rPr>
-        <w:t xml:space="preserve"> = </w:t>
+          <w:lang w:val="en-US"/>
+        </w:rPr>
+      </w:pPr>
+      <w:r>
+        <w:rPr>
+          <w:rFonts w:ascii="Cascadia Mono" w:hAnsi="Cascadia Mono" w:cs="Cascadia Mono"/>
+          <w:color w:val="000000"/>
+          <w:sz w:val="19"/>
+          <w:szCs w:val="19"/>
+          <w:highlight w:val="white"/>
+          <w:lang w:val="en-US"/>
+        </w:rPr>
+        <w:t xml:space="preserve">  {</w:t>
+      </w:r>
+    </w:p>
+    <w:p>
+      <w:pPr>
+        <w:autoSpaceDE w:val="0"/>
+        <w:autoSpaceDN w:val="0"/>
+        <w:adjustRightInd w:val="0"/>
+        <w:spacing w:after="0" w:line="240" w:lineRule="auto"/>
+        <w:rPr>
+          <w:rFonts w:ascii="Cascadia Mono" w:hAnsi="Cascadia Mono" w:cs="Cascadia Mono"/>
+          <w:color w:val="2B91AF"/>
+          <w:sz w:val="19"/>
+          <w:szCs w:val="19"/>
+          <w:highlight w:val="white"/>
+          <w:lang w:val="en-US"/>
+        </w:rPr>
+      </w:pPr>
+      <w:r>
+        <w:rPr>
+          <w:rFonts w:ascii="Cascadia Mono" w:hAnsi="Cascadia Mono" w:cs="Cascadia Mono"/>
+          <w:color w:val="000000"/>
+          <w:sz w:val="19"/>
+          <w:szCs w:val="19"/>
+          <w:highlight w:val="white"/>
+          <w:lang w:val="en-US"/>
+        </w:rPr>
+        <w:t xml:space="preserve">      </w:t>
+      </w:r>
+      <w:r>
+        <w:rPr>
+          <w:rFonts w:ascii="Cascadia Mono" w:hAnsi="Cascadia Mono" w:cs="Cascadia Mono"/>
+          <w:color w:val="0000FF"/>
+          <w:sz w:val="19"/>
+          <w:szCs w:val="19"/>
+          <w:highlight w:val="white"/>
+          <w:lang w:val="en-US"/>
+        </w:rPr>
+        <w:t>var</w:t>
+      </w:r>
+      <w:r>
+        <w:rPr>
+          <w:rFonts w:ascii="Cascadia Mono" w:hAnsi="Cascadia Mono" w:cs="Cascadia Mono"/>
+          <w:color w:val="000000"/>
+          <w:sz w:val="19"/>
+          <w:szCs w:val="19"/>
+          <w:highlight w:val="white"/>
+          <w:lang w:val="en-US"/>
+        </w:rPr>
+        <w:t xml:space="preserve"> vm = </w:t>
+      </w:r>
+      <w:r>
+        <w:rPr>
+          <w:rFonts w:ascii="Cascadia Mono" w:hAnsi="Cascadia Mono" w:cs="Cascadia Mono"/>
+          <w:color w:val="0000FF"/>
+          <w:sz w:val="19"/>
+          <w:szCs w:val="19"/>
+          <w:highlight w:val="white"/>
+          <w:lang w:val="en-US"/>
+        </w:rPr>
+        <w:t>new</w:t>
+      </w:r>
+      <w:r>
+        <w:rPr>
+          <w:rFonts w:ascii="Cascadia Mono" w:hAnsi="Cascadia Mono" w:cs="Cascadia Mono"/>
+          <w:color w:val="000000"/>
+          <w:sz w:val="19"/>
+          <w:szCs w:val="19"/>
+          <w:highlight w:val="white"/>
+          <w:lang w:val="en-US"/>
+        </w:rPr>
+        <w:t xml:space="preserve"> </w:t>
+      </w:r>
+      <w:r>
+        <w:rPr>
+          <w:rFonts w:ascii="Cascadia Mono" w:hAnsi="Cascadia Mono" w:cs="Cascadia Mono"/>
+          <w:color w:val="2B91AF"/>
+          <w:sz w:val="19"/>
+          <w:szCs w:val="19"/>
+          <w:highlight w:val="white"/>
+          <w:lang w:val="en-US"/>
+        </w:rPr>
+        <w:t>EventFormVM</w:t>
+      </w:r>
+    </w:p>
+    <w:p>
+      <w:pPr>
+        <w:autoSpaceDE w:val="0"/>
+        <w:autoSpaceDN w:val="0"/>
+        <w:adjustRightInd w:val="0"/>
+        <w:spacing w:after="0" w:line="240" w:lineRule="auto"/>
+        <w:rPr>
+          <w:rFonts w:ascii="Cascadia Mono" w:hAnsi="Cascadia Mono" w:cs="Cascadia Mono"/>
+          <w:color w:val="000000"/>
+          <w:sz w:val="19"/>
+          <w:szCs w:val="19"/>
+          <w:highlight w:val="white"/>
+          <w:lang w:val="en-US"/>
+        </w:rPr>
+      </w:pPr>
+      <w:r>
+        <w:rPr>
+          <w:rFonts w:ascii="Cascadia Mono" w:hAnsi="Cascadia Mono" w:cs="Cascadia Mono"/>
+          <w:color w:val="000000"/>
+          <w:sz w:val="19"/>
+          <w:szCs w:val="19"/>
+          <w:highlight w:val="white"/>
+          <w:lang w:val="en-US"/>
+        </w:rPr>
+        <w:t xml:space="preserve">      {</w:t>
+      </w:r>
+    </w:p>
+    <w:p>
+      <w:pPr>
+        <w:autoSpaceDE w:val="0"/>
+        <w:autoSpaceDN w:val="0"/>
+        <w:adjustRightInd w:val="0"/>
+        <w:spacing w:after="0" w:line="240" w:lineRule="auto"/>
+        <w:rPr>
+          <w:rFonts w:ascii="Cascadia Mono" w:hAnsi="Cascadia Mono" w:cs="Cascadia Mono"/>
+          <w:color w:val="000000"/>
+          <w:sz w:val="19"/>
+          <w:szCs w:val="19"/>
+          <w:highlight w:val="white"/>
+          <w:lang w:val="en-US"/>
+        </w:rPr>
+      </w:pPr>
+      <w:r>
+        <w:rPr>
+          <w:rFonts w:ascii="Cascadia Mono" w:hAnsi="Cascadia Mono" w:cs="Cascadia Mono"/>
+          <w:color w:val="000000"/>
+          <w:sz w:val="19"/>
+          <w:szCs w:val="19"/>
+          <w:highlight w:val="white"/>
+          <w:lang w:val="en-US"/>
+        </w:rPr>
+        <w:t xml:space="preserve">          Departments = </w:t>
       </w:r>
       <w:r>
         <w:rPr>
@@ -1033,58 +3197,270 @@
           <w:highlight w:val="white"/>
           <w:lang w:val="en-US"/>
         </w:rPr>
+        <w:t xml:space="preserve"> _db.Departments.OrderBy(d =&gt; d.Name).Select(d =&gt; </w:t>
+      </w:r>
+      <w:r>
+        <w:rPr>
+          <w:rFonts w:ascii="Cascadia Mono" w:hAnsi="Cascadia Mono" w:cs="Cascadia Mono"/>
+          <w:color w:val="0000FF"/>
+          <w:sz w:val="19"/>
+          <w:szCs w:val="19"/>
+          <w:highlight w:val="white"/>
+          <w:lang w:val="en-US"/>
+        </w:rPr>
+        <w:t>new</w:t>
+      </w:r>
+      <w:r>
+        <w:rPr>
+          <w:rFonts w:ascii="Cascadia Mono" w:hAnsi="Cascadia Mono" w:cs="Cascadia Mono"/>
+          <w:color w:val="000000"/>
+          <w:sz w:val="19"/>
+          <w:szCs w:val="19"/>
+          <w:highlight w:val="white"/>
+          <w:lang w:val="en-US"/>
+        </w:rPr>
+        <w:t xml:space="preserve"> Microsoft.AspNetCore.Mvc.Rendering.</w:t>
+      </w:r>
+      <w:r>
+        <w:rPr>
+          <w:rFonts w:ascii="Cascadia Mono" w:hAnsi="Cascadia Mono" w:cs="Cascadia Mono"/>
+          <w:color w:val="2B91AF"/>
+          <w:sz w:val="19"/>
+          <w:szCs w:val="19"/>
+          <w:highlight w:val="white"/>
+          <w:lang w:val="en-US"/>
+        </w:rPr>
+        <w:t>SelectListItem</w:t>
+      </w:r>
+      <w:r>
+        <w:rPr>
+          <w:rFonts w:ascii="Cascadia Mono" w:hAnsi="Cascadia Mono" w:cs="Cascadia Mono"/>
+          <w:color w:val="000000"/>
+          <w:sz w:val="19"/>
+          <w:szCs w:val="19"/>
+          <w:highlight w:val="white"/>
+          <w:lang w:val="en-US"/>
+        </w:rPr>
+        <w:t xml:space="preserve"> { Value = d.Id.ToString(), Text = d.Name }).ToListAsync(),</w:t>
+      </w:r>
+    </w:p>
+    <w:p>
+      <w:pPr>
+        <w:autoSpaceDE w:val="0"/>
+        <w:autoSpaceDN w:val="0"/>
+        <w:adjustRightInd w:val="0"/>
+        <w:spacing w:after="0" w:line="240" w:lineRule="auto"/>
+        <w:rPr>
+          <w:rFonts w:ascii="Cascadia Mono" w:hAnsi="Cascadia Mono" w:cs="Cascadia Mono"/>
+          <w:color w:val="000000"/>
+          <w:sz w:val="19"/>
+          <w:szCs w:val="19"/>
+          <w:highlight w:val="white"/>
+          <w:lang w:val="en-US"/>
+        </w:rPr>
+      </w:pPr>
+      <w:r>
+        <w:rPr>
+          <w:rFonts w:ascii="Cascadia Mono" w:hAnsi="Cascadia Mono" w:cs="Cascadia Mono"/>
+          <w:color w:val="000000"/>
+          <w:sz w:val="19"/>
+          <w:szCs w:val="19"/>
+          <w:highlight w:val="white"/>
+          <w:lang w:val="en-US"/>
+        </w:rPr>
+        <w:t xml:space="preserve">          Clubs = </w:t>
+      </w:r>
+      <w:r>
+        <w:rPr>
+          <w:rFonts w:ascii="Cascadia Mono" w:hAnsi="Cascadia Mono" w:cs="Cascadia Mono"/>
+          <w:color w:val="0000FF"/>
+          <w:sz w:val="19"/>
+          <w:szCs w:val="19"/>
+          <w:highlight w:val="white"/>
+          <w:lang w:val="en-US"/>
+        </w:rPr>
+        <w:t>await</w:t>
+      </w:r>
+      <w:r>
+        <w:rPr>
+          <w:rFonts w:ascii="Cascadia Mono" w:hAnsi="Cascadia Mono" w:cs="Cascadia Mono"/>
+          <w:color w:val="000000"/>
+          <w:sz w:val="19"/>
+          <w:szCs w:val="19"/>
+          <w:highlight w:val="white"/>
+          <w:lang w:val="en-US"/>
+        </w:rPr>
         <w:t xml:space="preserve"> </w:t>
       </w:r>
-      <w:proofErr w:type="spellStart"/>
-      <w:r>
-        <w:rPr>
-          <w:rFonts w:ascii="Cascadia Mono" w:hAnsi="Cascadia Mono" w:cs="Cascadia Mono"/>
-          <w:color w:val="000000"/>
-          <w:sz w:val="19"/>
-          <w:szCs w:val="19"/>
-          <w:highlight w:val="white"/>
-          <w:lang w:val="en-US"/>
-        </w:rPr>
-        <w:t>GetAssignableManagersAsync</w:t>
-      </w:r>
-      <w:proofErr w:type="spellEnd"/>
-      <w:r>
-        <w:rPr>
-          <w:rFonts w:ascii="Cascadia Mono" w:hAnsi="Cascadia Mono" w:cs="Cascadia Mono"/>
-          <w:color w:val="000000"/>
-          <w:sz w:val="19"/>
-          <w:szCs w:val="19"/>
-          <w:highlight w:val="white"/>
-          <w:lang w:val="en-US"/>
-        </w:rPr>
-        <w:t>();</w:t>
-      </w:r>
-    </w:p>
-    <w:p>
-      <w:pPr>
-        <w:autoSpaceDE w:val="0"/>
-        <w:autoSpaceDN w:val="0"/>
-        <w:adjustRightInd w:val="0"/>
-        <w:spacing w:after="0" w:line="240" w:lineRule="auto"/>
-        <w:rPr>
-          <w:rFonts w:ascii="Cascadia Mono" w:hAnsi="Cascadia Mono" w:cs="Cascadia Mono"/>
-          <w:color w:val="000000"/>
-          <w:sz w:val="19"/>
-          <w:szCs w:val="19"/>
-          <w:highlight w:val="white"/>
-          <w:lang w:val="en-US"/>
-        </w:rPr>
-      </w:pPr>
-      <w:r>
-        <w:rPr>
-          <w:rFonts w:ascii="Cascadia Mono" w:hAnsi="Cascadia Mono" w:cs="Cascadia Mono"/>
-          <w:color w:val="000000"/>
-          <w:sz w:val="19"/>
-          <w:szCs w:val="19"/>
-          <w:highlight w:val="white"/>
-          <w:lang w:val="en-US"/>
-        </w:rPr>
-        <w:t xml:space="preserve">         </w:t>
+      <w:r>
+        <w:rPr>
+          <w:rFonts w:ascii="Cascadia Mono" w:hAnsi="Cascadia Mono" w:cs="Cascadia Mono"/>
+          <w:color w:val="0000FF"/>
+          <w:sz w:val="19"/>
+          <w:szCs w:val="19"/>
+          <w:highlight w:val="white"/>
+          <w:lang w:val="en-US"/>
+        </w:rPr>
+        <w:t>_db</w:t>
+      </w:r>
+      <w:r>
+        <w:rPr>
+          <w:rFonts w:ascii="Cascadia Mono" w:hAnsi="Cascadia Mono" w:cs="Cascadia Mono"/>
+          <w:color w:val="000000"/>
+          <w:sz w:val="19"/>
+          <w:szCs w:val="19"/>
+          <w:highlight w:val="white"/>
+          <w:lang w:val="en-US"/>
+        </w:rPr>
+        <w:t xml:space="preserve">.Clubs.OrderBy(c =&gt; c.Name).Select(c =&gt; </w:t>
+      </w:r>
+      <w:r>
+        <w:rPr>
+          <w:rFonts w:ascii="Cascadia Mono" w:hAnsi="Cascadia Mono" w:cs="Cascadia Mono"/>
+          <w:color w:val="0000FF"/>
+          <w:sz w:val="19"/>
+          <w:szCs w:val="19"/>
+          <w:highlight w:val="white"/>
+          <w:lang w:val="en-US"/>
+        </w:rPr>
+        <w:t>new</w:t>
+      </w:r>
+      <w:r>
+        <w:rPr>
+          <w:rFonts w:ascii="Cascadia Mono" w:hAnsi="Cascadia Mono" w:cs="Cascadia Mono"/>
+          <w:color w:val="000000"/>
+          <w:sz w:val="19"/>
+          <w:szCs w:val="19"/>
+          <w:highlight w:val="white"/>
+          <w:lang w:val="en-US"/>
+        </w:rPr>
+        <w:t xml:space="preserve"> Microsoft.AspNetCore.Mvc.Rendering.</w:t>
+      </w:r>
+      <w:r>
+        <w:rPr>
+          <w:rFonts w:ascii="Cascadia Mono" w:hAnsi="Cascadia Mono" w:cs="Cascadia Mono"/>
+          <w:color w:val="2B91AF"/>
+          <w:sz w:val="19"/>
+          <w:szCs w:val="19"/>
+          <w:highlight w:val="white"/>
+          <w:lang w:val="en-US"/>
+        </w:rPr>
+        <w:t>SelectListItem</w:t>
+      </w:r>
+      <w:r>
+        <w:rPr>
+          <w:rFonts w:ascii="Cascadia Mono" w:hAnsi="Cascadia Mono" w:cs="Cascadia Mono"/>
+          <w:color w:val="000000"/>
+          <w:sz w:val="19"/>
+          <w:szCs w:val="19"/>
+          <w:highlight w:val="white"/>
+          <w:lang w:val="en-US"/>
+        </w:rPr>
+        <w:t xml:space="preserve"> { Value = c.Id.ToString(), Text = c.Name }).ToListAsync()</w:t>
+      </w:r>
+    </w:p>
+    <w:p>
+      <w:pPr>
+        <w:autoSpaceDE w:val="0"/>
+        <w:autoSpaceDN w:val="0"/>
+        <w:adjustRightInd w:val="0"/>
+        <w:spacing w:after="0" w:line="240" w:lineRule="auto"/>
+        <w:rPr>
+          <w:rFonts w:ascii="Cascadia Mono" w:hAnsi="Cascadia Mono" w:cs="Cascadia Mono"/>
+          <w:color w:val="000000"/>
+          <w:sz w:val="19"/>
+          <w:szCs w:val="19"/>
+          <w:highlight w:val="white"/>
+          <w:lang w:val="en-US"/>
+        </w:rPr>
+      </w:pPr>
+      <w:r>
+        <w:rPr>
+          <w:rFonts w:ascii="Cascadia Mono" w:hAnsi="Cascadia Mono" w:cs="Cascadia Mono"/>
+          <w:color w:val="000000"/>
+          <w:sz w:val="19"/>
+          <w:szCs w:val="19"/>
+          <w:highlight w:val="white"/>
+          <w:lang w:val="en-US"/>
+        </w:rPr>
+        <w:lastRenderedPageBreak/>
+        <w:t xml:space="preserve">      };</w:t>
+      </w:r>
+    </w:p>
+    <w:p>
+      <w:pPr>
+        <w:autoSpaceDE w:val="0"/>
+        <w:autoSpaceDN w:val="0"/>
+        <w:adjustRightInd w:val="0"/>
+        <w:spacing w:after="0" w:line="240" w:lineRule="auto"/>
+        <w:rPr>
+          <w:rFonts w:ascii="Cascadia Mono" w:hAnsi="Cascadia Mono" w:cs="Cascadia Mono"/>
+          <w:color w:val="000000"/>
+          <w:sz w:val="19"/>
+          <w:szCs w:val="19"/>
+          <w:highlight w:val="white"/>
+          <w:lang w:val="en-US"/>
+        </w:rPr>
+      </w:pPr>
+      <w:r>
+        <w:rPr>
+          <w:rFonts w:ascii="Cascadia Mono" w:hAnsi="Cascadia Mono" w:cs="Cascadia Mono"/>
+          <w:color w:val="000000"/>
+          <w:sz w:val="19"/>
+          <w:szCs w:val="19"/>
+          <w:highlight w:val="white"/>
+          <w:lang w:val="en-US"/>
+        </w:rPr>
+        <w:t xml:space="preserve">      ViewData[</w:t>
+      </w:r>
+      <w:r>
+        <w:rPr>
+          <w:rFonts w:ascii="Cascadia Mono" w:hAnsi="Cascadia Mono" w:cs="Cascadia Mono"/>
+          <w:color w:val="A31515"/>
+          <w:sz w:val="19"/>
+          <w:szCs w:val="19"/>
+          <w:highlight w:val="white"/>
+          <w:lang w:val="en-US"/>
+        </w:rPr>
+        <w:t>"ReturnUrl"</w:t>
+      </w:r>
+      <w:r>
+        <w:rPr>
+          <w:rFonts w:ascii="Cascadia Mono" w:hAnsi="Cascadia Mono" w:cs="Cascadia Mono"/>
+          <w:color w:val="000000"/>
+          <w:sz w:val="19"/>
+          <w:szCs w:val="19"/>
+          <w:highlight w:val="white"/>
+          <w:lang w:val="en-US"/>
+        </w:rPr>
+        <w:t>] = NormalizeReturnUrl(returnUrl);</w:t>
+      </w:r>
+    </w:p>
+    <w:p>
+      <w:pPr>
+        <w:autoSpaceDE w:val="0"/>
+        <w:autoSpaceDN w:val="0"/>
+        <w:adjustRightInd w:val="0"/>
+        <w:spacing w:after="0" w:line="240" w:lineRule="auto"/>
+        <w:rPr>
+          <w:rFonts w:ascii="Cascadia Mono" w:hAnsi="Cascadia Mono" w:cs="Cascadia Mono"/>
+          <w:color w:val="000000"/>
+          <w:sz w:val="19"/>
+          <w:szCs w:val="19"/>
+          <w:highlight w:val="white"/>
+          <w:lang w:val="en-US"/>
+        </w:rPr>
+      </w:pPr>
+      <w:r>
+        <w:rPr>
+          <w:rFonts w:ascii="Cascadia Mono" w:hAnsi="Cascadia Mono" w:cs="Cascadia Mono"/>
+          <w:color w:val="000000"/>
+          <w:sz w:val="19"/>
+          <w:szCs w:val="19"/>
+          <w:highlight w:val="white"/>
+          <w:lang w:val="en-US"/>
+        </w:rPr>
+        <w:t xml:space="preserve">      </w:t>
       </w:r>
       <w:r>
         <w:rPr>
@@ -1106,285 +3482,323 @@
           <w:highlight w:val="white"/>
           <w:lang w:val="en-US"/>
         </w:rPr>
-        <w:t xml:space="preserve"> View(</w:t>
-      </w:r>
-      <w:proofErr w:type="spellStart"/>
-      <w:r>
-        <w:rPr>
-          <w:rFonts w:ascii="Cascadia Mono" w:hAnsi="Cascadia Mono" w:cs="Cascadia Mono"/>
-          <w:color w:val="000000"/>
-          <w:sz w:val="19"/>
-          <w:szCs w:val="19"/>
-          <w:highlight w:val="white"/>
-          <w:lang w:val="en-US"/>
-        </w:rPr>
-        <w:t>vm</w:t>
-      </w:r>
-      <w:proofErr w:type="spellEnd"/>
-      <w:r>
-        <w:rPr>
-          <w:rFonts w:ascii="Cascadia Mono" w:hAnsi="Cascadia Mono" w:cs="Cascadia Mono"/>
-          <w:color w:val="000000"/>
-          <w:sz w:val="19"/>
-          <w:szCs w:val="19"/>
-          <w:highlight w:val="white"/>
-          <w:lang w:val="en-US"/>
-        </w:rPr>
-        <w:t>);</w:t>
-      </w:r>
-    </w:p>
-    <w:p>
-      <w:pPr>
-        <w:autoSpaceDE w:val="0"/>
-        <w:autoSpaceDN w:val="0"/>
-        <w:adjustRightInd w:val="0"/>
-        <w:spacing w:after="0" w:line="240" w:lineRule="auto"/>
-        <w:rPr>
-          <w:rFonts w:ascii="Cascadia Mono" w:hAnsi="Cascadia Mono" w:cs="Cascadia Mono"/>
-          <w:color w:val="000000"/>
-          <w:sz w:val="19"/>
-          <w:szCs w:val="19"/>
-          <w:highlight w:val="white"/>
-          <w:lang w:val="en-US"/>
-        </w:rPr>
-      </w:pPr>
-      <w:r>
-        <w:rPr>
-          <w:rFonts w:ascii="Cascadia Mono" w:hAnsi="Cascadia Mono" w:cs="Cascadia Mono"/>
-          <w:color w:val="000000"/>
-          <w:sz w:val="19"/>
-          <w:szCs w:val="19"/>
-          <w:highlight w:val="white"/>
-          <w:lang w:val="en-US"/>
-        </w:rPr>
-        <w:t xml:space="preserve">     }</w:t>
-      </w:r>
-    </w:p>
-    <w:p>
-      <w:pPr>
-        <w:autoSpaceDE w:val="0"/>
-        <w:autoSpaceDN w:val="0"/>
-        <w:adjustRightInd w:val="0"/>
-        <w:spacing w:after="0" w:line="240" w:lineRule="auto"/>
-        <w:rPr>
-          <w:rFonts w:ascii="Cascadia Mono" w:hAnsi="Cascadia Mono" w:cs="Cascadia Mono"/>
-          <w:color w:val="000000"/>
-          <w:sz w:val="19"/>
-          <w:szCs w:val="19"/>
-          <w:highlight w:val="white"/>
-          <w:lang w:val="en-US"/>
-        </w:rPr>
-      </w:pPr>
-    </w:p>
-    <w:p>
-      <w:pPr>
-        <w:autoSpaceDE w:val="0"/>
-        <w:autoSpaceDN w:val="0"/>
-        <w:adjustRightInd w:val="0"/>
-        <w:spacing w:after="0" w:line="240" w:lineRule="auto"/>
-        <w:rPr>
-          <w:rFonts w:ascii="Cascadia Mono" w:hAnsi="Cascadia Mono" w:cs="Cascadia Mono"/>
-          <w:color w:val="000000"/>
-          <w:sz w:val="19"/>
-          <w:szCs w:val="19"/>
-          <w:highlight w:val="white"/>
-          <w:lang w:val="en-US"/>
-        </w:rPr>
-      </w:pPr>
-      <w:r>
-        <w:rPr>
-          <w:rFonts w:ascii="Cascadia Mono" w:hAnsi="Cascadia Mono" w:cs="Cascadia Mono"/>
-          <w:color w:val="000000"/>
-          <w:sz w:val="19"/>
-          <w:szCs w:val="19"/>
-          <w:highlight w:val="white"/>
-          <w:lang w:val="en-US"/>
-        </w:rPr>
-        <w:t xml:space="preserve">     _</w:t>
-      </w:r>
-      <w:proofErr w:type="spellStart"/>
-      <w:proofErr w:type="gramStart"/>
-      <w:r>
-        <w:rPr>
-          <w:rFonts w:ascii="Cascadia Mono" w:hAnsi="Cascadia Mono" w:cs="Cascadia Mono"/>
-          <w:color w:val="000000"/>
-          <w:sz w:val="19"/>
-          <w:szCs w:val="19"/>
-          <w:highlight w:val="white"/>
-          <w:lang w:val="en-US"/>
-        </w:rPr>
-        <w:t>db.Departments.Add</w:t>
-      </w:r>
-      <w:proofErr w:type="spellEnd"/>
-      <w:proofErr w:type="gramEnd"/>
-      <w:r>
-        <w:rPr>
-          <w:rFonts w:ascii="Cascadia Mono" w:hAnsi="Cascadia Mono" w:cs="Cascadia Mono"/>
-          <w:color w:val="000000"/>
-          <w:sz w:val="19"/>
-          <w:szCs w:val="19"/>
-          <w:highlight w:val="white"/>
-          <w:lang w:val="en-US"/>
-        </w:rPr>
-        <w:t>(</w:t>
-      </w:r>
-      <w:proofErr w:type="spellStart"/>
-      <w:r>
-        <w:rPr>
-          <w:rFonts w:ascii="Cascadia Mono" w:hAnsi="Cascadia Mono" w:cs="Cascadia Mono"/>
-          <w:color w:val="000000"/>
-          <w:sz w:val="19"/>
-          <w:szCs w:val="19"/>
-          <w:highlight w:val="white"/>
-          <w:lang w:val="en-US"/>
-        </w:rPr>
-        <w:t>vm.Department</w:t>
-      </w:r>
-      <w:proofErr w:type="spellEnd"/>
-      <w:r>
-        <w:rPr>
-          <w:rFonts w:ascii="Cascadia Mono" w:hAnsi="Cascadia Mono" w:cs="Cascadia Mono"/>
-          <w:color w:val="000000"/>
-          <w:sz w:val="19"/>
-          <w:szCs w:val="19"/>
-          <w:highlight w:val="white"/>
-          <w:lang w:val="en-US"/>
-        </w:rPr>
-        <w:t>);</w:t>
-      </w:r>
-    </w:p>
-    <w:p>
-      <w:pPr>
-        <w:autoSpaceDE w:val="0"/>
-        <w:autoSpaceDN w:val="0"/>
-        <w:adjustRightInd w:val="0"/>
-        <w:spacing w:after="0" w:line="240" w:lineRule="auto"/>
-        <w:rPr>
-          <w:rFonts w:ascii="Cascadia Mono" w:hAnsi="Cascadia Mono" w:cs="Cascadia Mono"/>
-          <w:color w:val="000000"/>
-          <w:sz w:val="19"/>
-          <w:szCs w:val="19"/>
-          <w:highlight w:val="white"/>
-        </w:rPr>
-      </w:pPr>
-      <w:r>
-        <w:rPr>
-          <w:rFonts w:ascii="Cascadia Mono" w:hAnsi="Cascadia Mono" w:cs="Cascadia Mono"/>
-          <w:color w:val="000000"/>
-          <w:sz w:val="19"/>
-          <w:szCs w:val="19"/>
-          <w:highlight w:val="white"/>
-          <w:lang w:val="en-US"/>
-        </w:rPr>
-        <w:t xml:space="preserve">     </w:t>
-      </w:r>
-      <w:proofErr w:type="spellStart"/>
-      <w:r>
-        <w:rPr>
-          <w:rFonts w:ascii="Cascadia Mono" w:hAnsi="Cascadia Mono" w:cs="Cascadia Mono"/>
-          <w:color w:val="0000FF"/>
-          <w:sz w:val="19"/>
-          <w:szCs w:val="19"/>
-          <w:highlight w:val="white"/>
-        </w:rPr>
-        <w:t>await</w:t>
-      </w:r>
-      <w:proofErr w:type="spellEnd"/>
-      <w:r>
-        <w:rPr>
-          <w:rFonts w:ascii="Cascadia Mono" w:hAnsi="Cascadia Mono" w:cs="Cascadia Mono"/>
-          <w:color w:val="000000"/>
-          <w:sz w:val="19"/>
-          <w:szCs w:val="19"/>
-          <w:highlight w:val="white"/>
-        </w:rPr>
-        <w:t xml:space="preserve"> _</w:t>
-      </w:r>
-      <w:proofErr w:type="spellStart"/>
-      <w:proofErr w:type="gramStart"/>
-      <w:r>
-        <w:rPr>
-          <w:rFonts w:ascii="Cascadia Mono" w:hAnsi="Cascadia Mono" w:cs="Cascadia Mono"/>
-          <w:color w:val="000000"/>
-          <w:sz w:val="19"/>
-          <w:szCs w:val="19"/>
-          <w:highlight w:val="white"/>
-        </w:rPr>
-        <w:t>db.SaveChangesAsync</w:t>
-      </w:r>
-      <w:proofErr w:type="spellEnd"/>
-      <w:proofErr w:type="gramEnd"/>
-      <w:r>
-        <w:rPr>
-          <w:rFonts w:ascii="Cascadia Mono" w:hAnsi="Cascadia Mono" w:cs="Cascadia Mono"/>
-          <w:color w:val="000000"/>
-          <w:sz w:val="19"/>
-          <w:szCs w:val="19"/>
-          <w:highlight w:val="white"/>
-        </w:rPr>
-        <w:t>();</w:t>
-      </w:r>
-    </w:p>
-    <w:p>
-      <w:pPr>
-        <w:autoSpaceDE w:val="0"/>
-        <w:autoSpaceDN w:val="0"/>
-        <w:adjustRightInd w:val="0"/>
-        <w:spacing w:after="0" w:line="240" w:lineRule="auto"/>
-        <w:rPr>
-          <w:rFonts w:ascii="Cascadia Mono" w:hAnsi="Cascadia Mono" w:cs="Cascadia Mono"/>
-          <w:color w:val="000000"/>
-          <w:sz w:val="19"/>
-          <w:szCs w:val="19"/>
-          <w:highlight w:val="white"/>
-        </w:rPr>
-      </w:pPr>
-    </w:p>
-    <w:p>
-      <w:pPr>
-        <w:autoSpaceDE w:val="0"/>
-        <w:autoSpaceDN w:val="0"/>
-        <w:adjustRightInd w:val="0"/>
-        <w:spacing w:after="0" w:line="240" w:lineRule="auto"/>
-        <w:rPr>
-          <w:rFonts w:ascii="Cascadia Mono" w:hAnsi="Cascadia Mono" w:cs="Cascadia Mono"/>
-          <w:color w:val="000000"/>
-          <w:sz w:val="19"/>
-          <w:szCs w:val="19"/>
-          <w:highlight w:val="white"/>
-        </w:rPr>
-      </w:pPr>
-      <w:r>
-        <w:rPr>
-          <w:rFonts w:ascii="Cascadia Mono" w:hAnsi="Cascadia Mono" w:cs="Cascadia Mono"/>
-          <w:color w:val="000000"/>
-          <w:sz w:val="19"/>
-          <w:szCs w:val="19"/>
-          <w:highlight w:val="white"/>
-        </w:rPr>
-        <w:t xml:space="preserve">     </w:t>
-      </w:r>
-      <w:proofErr w:type="spellStart"/>
-      <w:r>
-        <w:rPr>
-          <w:rFonts w:ascii="Cascadia Mono" w:hAnsi="Cascadia Mono" w:cs="Cascadia Mono"/>
-          <w:color w:val="000000"/>
-          <w:sz w:val="19"/>
-          <w:szCs w:val="19"/>
-          <w:highlight w:val="white"/>
-        </w:rPr>
-        <w:t>TempData</w:t>
-      </w:r>
-      <w:proofErr w:type="spellEnd"/>
-      <w:r>
-        <w:rPr>
-          <w:rFonts w:ascii="Cascadia Mono" w:hAnsi="Cascadia Mono" w:cs="Cascadia Mono"/>
-          <w:color w:val="000000"/>
-          <w:sz w:val="19"/>
-          <w:szCs w:val="19"/>
-          <w:highlight w:val="white"/>
-        </w:rPr>
-        <w:t>[</w:t>
+        <w:t xml:space="preserve"> View(vm);</w:t>
+      </w:r>
+    </w:p>
+    <w:p>
+      <w:pPr>
+        <w:autoSpaceDE w:val="0"/>
+        <w:autoSpaceDN w:val="0"/>
+        <w:adjustRightInd w:val="0"/>
+        <w:spacing w:after="0" w:line="240" w:lineRule="auto"/>
+        <w:rPr>
+          <w:rFonts w:ascii="Cascadia Mono" w:hAnsi="Cascadia Mono" w:cs="Cascadia Mono"/>
+          <w:color w:val="000000"/>
+          <w:sz w:val="19"/>
+          <w:szCs w:val="19"/>
+          <w:highlight w:val="white"/>
+        </w:rPr>
+      </w:pPr>
+      <w:r>
+        <w:rPr>
+          <w:rFonts w:ascii="Cascadia Mono" w:hAnsi="Cascadia Mono" w:cs="Cascadia Mono"/>
+          <w:color w:val="000000"/>
+          <w:sz w:val="19"/>
+          <w:szCs w:val="19"/>
+          <w:highlight w:val="white"/>
+          <w:lang w:val="en-US"/>
+        </w:rPr>
+        <w:t xml:space="preserve">  </w:t>
+      </w:r>
+      <w:r>
+        <w:rPr>
+          <w:rFonts w:ascii="Cascadia Mono" w:hAnsi="Cascadia Mono" w:cs="Cascadia Mono"/>
+          <w:color w:val="000000"/>
+          <w:sz w:val="19"/>
+          <w:szCs w:val="19"/>
+          <w:highlight w:val="white"/>
+        </w:rPr>
+        <w:t>}</w:t>
+      </w:r>
+    </w:p>
+    <w:p>
+      <w:pPr>
+        <w:autoSpaceDE w:val="0"/>
+        <w:autoSpaceDN w:val="0"/>
+        <w:adjustRightInd w:val="0"/>
+        <w:spacing w:after="0" w:line="240" w:lineRule="auto"/>
+        <w:rPr>
+          <w:rFonts w:ascii="Cascadia Mono" w:hAnsi="Cascadia Mono" w:cs="Cascadia Mono"/>
+          <w:color w:val="000000"/>
+          <w:sz w:val="19"/>
+          <w:szCs w:val="19"/>
+          <w:highlight w:val="white"/>
+        </w:rPr>
+      </w:pPr>
+    </w:p>
+    <w:p>
+      <w:pPr>
+        <w:autoSpaceDE w:val="0"/>
+        <w:autoSpaceDN w:val="0"/>
+        <w:adjustRightInd w:val="0"/>
+        <w:spacing w:after="0" w:line="240" w:lineRule="auto"/>
+        <w:rPr>
+          <w:rFonts w:ascii="Cascadia Mono" w:hAnsi="Cascadia Mono" w:cs="Cascadia Mono"/>
+          <w:color w:val="000000"/>
+          <w:sz w:val="19"/>
+          <w:szCs w:val="19"/>
+          <w:highlight w:val="white"/>
+        </w:rPr>
+      </w:pPr>
+      <w:r>
+        <w:rPr>
+          <w:rFonts w:ascii="Cascadia Mono" w:hAnsi="Cascadia Mono" w:cs="Cascadia Mono"/>
+          <w:color w:val="000000"/>
+          <w:sz w:val="19"/>
+          <w:szCs w:val="19"/>
+          <w:highlight w:val="white"/>
+        </w:rPr>
+        <w:t>En la vista de Crear:</w:t>
+      </w:r>
+    </w:p>
+    <w:p>
+      <w:pPr>
+        <w:autoSpaceDE w:val="0"/>
+        <w:autoSpaceDN w:val="0"/>
+        <w:adjustRightInd w:val="0"/>
+        <w:spacing w:after="0" w:line="240" w:lineRule="auto"/>
+        <w:rPr>
+          <w:rFonts w:ascii="Cascadia Mono" w:hAnsi="Cascadia Mono" w:cs="Cascadia Mono"/>
+          <w:color w:val="000000"/>
+          <w:sz w:val="19"/>
+          <w:szCs w:val="19"/>
+          <w:highlight w:val="white"/>
+        </w:rPr>
+      </w:pPr>
+    </w:p>
+    <w:p>
+      <w:pPr>
+        <w:autoSpaceDE w:val="0"/>
+        <w:autoSpaceDN w:val="0"/>
+        <w:adjustRightInd w:val="0"/>
+        <w:spacing w:after="0" w:line="240" w:lineRule="auto"/>
+        <w:rPr>
+          <w:rFonts w:ascii="Cascadia Mono" w:hAnsi="Cascadia Mono" w:cs="Cascadia Mono"/>
+          <w:color w:val="000000"/>
+          <w:sz w:val="19"/>
+          <w:szCs w:val="19"/>
+          <w:highlight w:val="white"/>
+        </w:rPr>
+      </w:pPr>
+      <w:r>
+        <w:rPr>
+          <w:rFonts w:ascii="Cascadia Mono" w:hAnsi="Cascadia Mono" w:cs="Cascadia Mono"/>
+          <w:noProof/>
+          <w:color w:val="000000"/>
+          <w:sz w:val="19"/>
+          <w:szCs w:val="19"/>
+        </w:rPr>
+        <w:drawing>
+          <wp:inline distT="0" distB="0" distL="0" distR="0" wp14:anchorId="47A763C2" wp14:editId="7BAAEBDB">
+            <wp:extent cx="4610500" cy="1531753"/>
+            <wp:effectExtent l="0" t="0" r="0" b="0"/>
+            <wp:docPr id="6" name="Imagen 6"/>
+            <wp:cNvGraphicFramePr>
+              <a:graphicFrameLocks xmlns:a="http://schemas.openxmlformats.org/drawingml/2006/main" noChangeAspect="1"/>
+            </wp:cNvGraphicFramePr>
+            <a:graphic xmlns:a="http://schemas.openxmlformats.org/drawingml/2006/main">
+              <a:graphicData uri="http://schemas.openxmlformats.org/drawingml/2006/picture">
+                <pic:pic xmlns:pic="http://schemas.openxmlformats.org/drawingml/2006/picture">
+                  <pic:nvPicPr>
+                    <pic:cNvPr id="1" name=""/>
+                    <pic:cNvPicPr/>
+                  </pic:nvPicPr>
+                  <pic:blipFill>
+                    <a:blip r:embed="rId9"/>
+                    <a:stretch>
+                      <a:fillRect/>
+                    </a:stretch>
+                  </pic:blipFill>
+                  <pic:spPr>
+                    <a:xfrm>
+                      <a:off x="0" y="0"/>
+                      <a:ext cx="4610500" cy="1531753"/>
+                    </a:xfrm>
+                    <a:prstGeom prst="rect">
+                      <a:avLst/>
+                    </a:prstGeom>
+                  </pic:spPr>
+                </pic:pic>
+              </a:graphicData>
+            </a:graphic>
+          </wp:inline>
+        </w:drawing>
+      </w:r>
+    </w:p>
+    <w:p>
+      <w:pPr>
+        <w:autoSpaceDE w:val="0"/>
+        <w:autoSpaceDN w:val="0"/>
+        <w:adjustRightInd w:val="0"/>
+        <w:spacing w:after="0" w:line="240" w:lineRule="auto"/>
+        <w:rPr>
+          <w:rFonts w:ascii="Cascadia Mono" w:hAnsi="Cascadia Mono" w:cs="Cascadia Mono"/>
+          <w:color w:val="000000"/>
+          <w:sz w:val="19"/>
+          <w:szCs w:val="19"/>
+          <w:highlight w:val="white"/>
+        </w:rPr>
+      </w:pPr>
+    </w:p>
+    <w:p>
+      <w:pPr>
+        <w:autoSpaceDE w:val="0"/>
+        <w:autoSpaceDN w:val="0"/>
+        <w:adjustRightInd w:val="0"/>
+        <w:spacing w:after="0" w:line="240" w:lineRule="auto"/>
+        <w:rPr>
+          <w:rFonts w:ascii="Cascadia Mono" w:hAnsi="Cascadia Mono" w:cs="Cascadia Mono"/>
+          <w:color w:val="000000"/>
+          <w:sz w:val="19"/>
+          <w:szCs w:val="19"/>
+          <w:highlight w:val="white"/>
+        </w:rPr>
+      </w:pPr>
+      <w:r>
+        <w:rPr>
+          <w:rFonts w:ascii="Cascadia Mono" w:hAnsi="Cascadia Mono" w:cs="Cascadia Mono"/>
+          <w:color w:val="000000"/>
+          <w:sz w:val="19"/>
+          <w:szCs w:val="19"/>
+          <w:highlight w:val="white"/>
+        </w:rPr>
+        <w:t>En la vista admin dashboard:</w:t>
+      </w:r>
+    </w:p>
+    <w:p>
+      <w:pPr>
+        <w:autoSpaceDE w:val="0"/>
+        <w:autoSpaceDN w:val="0"/>
+        <w:adjustRightInd w:val="0"/>
+        <w:spacing w:after="0" w:line="240" w:lineRule="auto"/>
+        <w:rPr>
+          <w:rFonts w:ascii="Cascadia Mono" w:hAnsi="Cascadia Mono" w:cs="Cascadia Mono"/>
+          <w:color w:val="0000FF"/>
+          <w:sz w:val="19"/>
+          <w:szCs w:val="19"/>
+          <w:highlight w:val="white"/>
+          <w:lang w:val="en-US"/>
+        </w:rPr>
+      </w:pPr>
+      <w:r>
+        <w:rPr>
+          <w:rFonts w:ascii="Cascadia Mono" w:hAnsi="Cascadia Mono" w:cs="Cascadia Mono"/>
+          <w:color w:val="000000"/>
+          <w:sz w:val="19"/>
+          <w:szCs w:val="19"/>
+          <w:highlight w:val="white"/>
+          <w:lang w:val="en-US"/>
+        </w:rPr>
+        <w:t xml:space="preserve">    </w:t>
+      </w:r>
+      <w:r>
+        <w:rPr>
+          <w:rFonts w:ascii="Cascadia Mono" w:hAnsi="Cascadia Mono" w:cs="Cascadia Mono"/>
+          <w:color w:val="0000FF"/>
+          <w:sz w:val="19"/>
+          <w:szCs w:val="19"/>
+          <w:highlight w:val="white"/>
+          <w:lang w:val="en-US"/>
+        </w:rPr>
+        <w:t>&lt;</w:t>
+      </w:r>
+      <w:r>
+        <w:rPr>
+          <w:rFonts w:ascii="Cascadia Mono" w:hAnsi="Cascadia Mono" w:cs="Cascadia Mono"/>
+          <w:color w:val="800000"/>
+          <w:sz w:val="19"/>
+          <w:szCs w:val="19"/>
+          <w:highlight w:val="white"/>
+          <w:lang w:val="en-US"/>
+        </w:rPr>
+        <w:t>a</w:t>
+      </w:r>
+      <w:r>
+        <w:rPr>
+          <w:rFonts w:ascii="Cascadia Mono" w:hAnsi="Cascadia Mono" w:cs="Cascadia Mono"/>
+          <w:color w:val="000000"/>
+          <w:sz w:val="19"/>
+          <w:szCs w:val="19"/>
+          <w:highlight w:val="white"/>
+          <w:lang w:val="en-US"/>
+        </w:rPr>
+        <w:t xml:space="preserve"> </w:t>
+      </w:r>
+      <w:r>
+        <w:rPr>
+          <w:rFonts w:ascii="Cascadia Mono" w:hAnsi="Cascadia Mono" w:cs="Cascadia Mono"/>
+          <w:color w:val="FF0000"/>
+          <w:sz w:val="19"/>
+          <w:szCs w:val="19"/>
+          <w:highlight w:val="white"/>
+          <w:lang w:val="en-US"/>
+        </w:rPr>
+        <w:t>class</w:t>
+      </w:r>
+      <w:r>
+        <w:rPr>
+          <w:rFonts w:ascii="Cascadia Mono" w:hAnsi="Cascadia Mono" w:cs="Cascadia Mono"/>
+          <w:color w:val="0000FF"/>
+          <w:sz w:val="19"/>
+          <w:szCs w:val="19"/>
+          <w:highlight w:val="white"/>
+          <w:lang w:val="en-US"/>
+        </w:rPr>
+        <w:t>="btn btn-primary"</w:t>
+      </w:r>
+      <w:r>
+        <w:rPr>
+          <w:rFonts w:ascii="Cascadia Mono" w:hAnsi="Cascadia Mono" w:cs="Cascadia Mono"/>
+          <w:color w:val="000000"/>
+          <w:sz w:val="19"/>
+          <w:szCs w:val="19"/>
+          <w:highlight w:val="white"/>
+          <w:lang w:val="en-US"/>
+        </w:rPr>
+        <w:t xml:space="preserve"> </w:t>
+      </w:r>
+      <w:r>
+        <w:rPr>
+          <w:rFonts w:ascii="Cascadia Mono" w:hAnsi="Cascadia Mono" w:cs="Cascadia Mono"/>
+          <w:color w:val="FF0000"/>
+          <w:sz w:val="19"/>
+          <w:szCs w:val="19"/>
+          <w:highlight w:val="white"/>
+          <w:lang w:val="en-US"/>
+        </w:rPr>
+        <w:t>href</w:t>
+      </w:r>
+      <w:r>
+        <w:rPr>
+          <w:rFonts w:ascii="Cascadia Mono" w:hAnsi="Cascadia Mono" w:cs="Cascadia Mono"/>
+          <w:color w:val="0000FF"/>
+          <w:sz w:val="19"/>
+          <w:szCs w:val="19"/>
+          <w:highlight w:val="white"/>
+          <w:lang w:val="en-US"/>
+        </w:rPr>
+        <w:t>="</w:t>
+      </w:r>
+      <w:r>
+        <w:rPr>
+          <w:rFonts w:ascii="Cascadia Mono" w:hAnsi="Cascadia Mono" w:cs="Cascadia Mono"/>
+          <w:color w:val="000000"/>
+          <w:sz w:val="19"/>
+          <w:szCs w:val="19"/>
+          <w:highlight w:val="white"/>
+          <w:lang w:val="en-US"/>
+        </w:rPr>
+        <w:t>@Url.Action(</w:t>
       </w:r>
       <w:r>
         <w:rPr>
@@ -1393,10 +3807,21 @@
           <w:sz w:val="19"/>
           <w:szCs w:val="19"/>
           <w:highlight w:val="white"/>
-        </w:rPr>
-        <w:t>"</w:t>
-      </w:r>
-      <w:proofErr w:type="spellStart"/>
+          <w:lang w:val="en-US"/>
+        </w:rPr>
+        <w:t>"Create"</w:t>
+      </w:r>
+      <w:r>
+        <w:rPr>
+          <w:rFonts w:ascii="Cascadia Mono" w:hAnsi="Cascadia Mono" w:cs="Cascadia Mono"/>
+          <w:color w:val="000000"/>
+          <w:sz w:val="19"/>
+          <w:szCs w:val="19"/>
+          <w:highlight w:val="white"/>
+          <w:lang w:val="en-US"/>
+        </w:rPr>
+        <w:t xml:space="preserve">, </w:t>
+      </w:r>
       <w:r>
         <w:rPr>
           <w:rFonts w:ascii="Cascadia Mono" w:hAnsi="Cascadia Mono" w:cs="Cascadia Mono"/>
@@ -1404,10 +3829,43 @@
           <w:sz w:val="19"/>
           <w:szCs w:val="19"/>
           <w:highlight w:val="white"/>
-        </w:rPr>
-        <w:t>Success</w:t>
-      </w:r>
-      <w:proofErr w:type="spellEnd"/>
+          <w:lang w:val="en-US"/>
+        </w:rPr>
+        <w:t>"Events"</w:t>
+      </w:r>
+      <w:r>
+        <w:rPr>
+          <w:rFonts w:ascii="Cascadia Mono" w:hAnsi="Cascadia Mono" w:cs="Cascadia Mono"/>
+          <w:color w:val="000000"/>
+          <w:sz w:val="19"/>
+          <w:szCs w:val="19"/>
+          <w:highlight w:val="white"/>
+          <w:lang w:val="en-US"/>
+        </w:rPr>
+        <w:t xml:space="preserve">, </w:t>
+      </w:r>
+      <w:r>
+        <w:rPr>
+          <w:rFonts w:ascii="Cascadia Mono" w:hAnsi="Cascadia Mono" w:cs="Cascadia Mono"/>
+          <w:color w:val="0000FF"/>
+          <w:sz w:val="19"/>
+          <w:szCs w:val="19"/>
+          <w:highlight w:val="white"/>
+          <w:lang w:val="en-US"/>
+        </w:rPr>
+        <w:t>new</w:t>
+      </w:r>
+      <w:r>
+        <w:rPr>
+          <w:rFonts w:ascii="Cascadia Mono" w:hAnsi="Cascadia Mono" w:cs="Cascadia Mono"/>
+          <w:color w:val="000000"/>
+          <w:sz w:val="19"/>
+          <w:szCs w:val="19"/>
+          <w:highlight w:val="white"/>
+          <w:lang w:val="en-US"/>
+        </w:rPr>
+        <w:t xml:space="preserve"> { returnUrl = Url.Action(</w:t>
+      </w:r>
       <w:r>
         <w:rPr>
           <w:rFonts w:ascii="Cascadia Mono" w:hAnsi="Cascadia Mono" w:cs="Cascadia Mono"/>
@@ -1415,18 +3873,20 @@
           <w:sz w:val="19"/>
           <w:szCs w:val="19"/>
           <w:highlight w:val="white"/>
-        </w:rPr>
-        <w:t>"</w:t>
-      </w:r>
-      <w:r>
-        <w:rPr>
-          <w:rFonts w:ascii="Cascadia Mono" w:hAnsi="Cascadia Mono" w:cs="Cascadia Mono"/>
-          <w:color w:val="000000"/>
-          <w:sz w:val="19"/>
-          <w:szCs w:val="19"/>
-          <w:highlight w:val="white"/>
-        </w:rPr>
-        <w:t xml:space="preserve">] = </w:t>
+          <w:lang w:val="en-US"/>
+        </w:rPr>
+        <w:t>"Admin"</w:t>
+      </w:r>
+      <w:r>
+        <w:rPr>
+          <w:rFonts w:ascii="Cascadia Mono" w:hAnsi="Cascadia Mono" w:cs="Cascadia Mono"/>
+          <w:color w:val="000000"/>
+          <w:sz w:val="19"/>
+          <w:szCs w:val="19"/>
+          <w:highlight w:val="white"/>
+          <w:lang w:val="en-US"/>
+        </w:rPr>
+        <w:t xml:space="preserve">, </w:t>
       </w:r>
       <w:r>
         <w:rPr>
@@ -1435,153 +3895,257 @@
           <w:sz w:val="19"/>
           <w:szCs w:val="19"/>
           <w:highlight w:val="white"/>
-        </w:rPr>
-        <w:t>"Departamento creado correctamente."</w:t>
-      </w:r>
-      <w:r>
-        <w:rPr>
-          <w:rFonts w:ascii="Cascadia Mono" w:hAnsi="Cascadia Mono" w:cs="Cascadia Mono"/>
-          <w:color w:val="000000"/>
-          <w:sz w:val="19"/>
-          <w:szCs w:val="19"/>
-          <w:highlight w:val="white"/>
-        </w:rPr>
-        <w:t>;</w:t>
-      </w:r>
-    </w:p>
-    <w:p>
-      <w:pPr>
-        <w:autoSpaceDE w:val="0"/>
-        <w:autoSpaceDN w:val="0"/>
-        <w:adjustRightInd w:val="0"/>
-        <w:spacing w:after="0" w:line="240" w:lineRule="auto"/>
-        <w:rPr>
-          <w:rFonts w:ascii="Cascadia Mono" w:hAnsi="Cascadia Mono" w:cs="Cascadia Mono"/>
-          <w:color w:val="000000"/>
-          <w:sz w:val="19"/>
-          <w:szCs w:val="19"/>
-          <w:highlight w:val="white"/>
-        </w:rPr>
-      </w:pPr>
-      <w:r>
-        <w:rPr>
-          <w:rFonts w:ascii="Cascadia Mono" w:hAnsi="Cascadia Mono" w:cs="Cascadia Mono"/>
-          <w:color w:val="000000"/>
-          <w:sz w:val="19"/>
-          <w:szCs w:val="19"/>
-          <w:highlight w:val="white"/>
-        </w:rPr>
-        <w:t xml:space="preserve">     </w:t>
-      </w:r>
-      <w:proofErr w:type="spellStart"/>
-      <w:r>
-        <w:rPr>
-          <w:rFonts w:ascii="Cascadia Mono" w:hAnsi="Cascadia Mono" w:cs="Cascadia Mono"/>
-          <w:color w:val="0000FF"/>
-          <w:sz w:val="19"/>
-          <w:szCs w:val="19"/>
-          <w:highlight w:val="white"/>
-        </w:rPr>
-        <w:t>return</w:t>
-      </w:r>
-      <w:proofErr w:type="spellEnd"/>
-      <w:r>
-        <w:rPr>
-          <w:rFonts w:ascii="Cascadia Mono" w:hAnsi="Cascadia Mono" w:cs="Cascadia Mono"/>
-          <w:color w:val="000000"/>
-          <w:sz w:val="19"/>
-          <w:szCs w:val="19"/>
-          <w:highlight w:val="white"/>
-        </w:rPr>
-        <w:t xml:space="preserve"> </w:t>
-      </w:r>
-      <w:proofErr w:type="spellStart"/>
-      <w:r>
-        <w:rPr>
-          <w:rFonts w:ascii="Cascadia Mono" w:hAnsi="Cascadia Mono" w:cs="Cascadia Mono"/>
-          <w:color w:val="000000"/>
-          <w:sz w:val="19"/>
-          <w:szCs w:val="19"/>
-          <w:highlight w:val="white"/>
-        </w:rPr>
-        <w:t>RedirectToAction</w:t>
-      </w:r>
-      <w:proofErr w:type="spellEnd"/>
-      <w:r>
-        <w:rPr>
-          <w:rFonts w:ascii="Cascadia Mono" w:hAnsi="Cascadia Mono" w:cs="Cascadia Mono"/>
-          <w:color w:val="000000"/>
-          <w:sz w:val="19"/>
-          <w:szCs w:val="19"/>
-          <w:highlight w:val="white"/>
-        </w:rPr>
-        <w:t>(</w:t>
-      </w:r>
-      <w:proofErr w:type="spellStart"/>
-      <w:proofErr w:type="gramStart"/>
-      <w:r>
-        <w:rPr>
-          <w:rFonts w:ascii="Cascadia Mono" w:hAnsi="Cascadia Mono" w:cs="Cascadia Mono"/>
-          <w:color w:val="0000FF"/>
-          <w:sz w:val="19"/>
-          <w:szCs w:val="19"/>
-          <w:highlight w:val="white"/>
-        </w:rPr>
-        <w:t>nameof</w:t>
-      </w:r>
-      <w:proofErr w:type="spellEnd"/>
-      <w:r>
-        <w:rPr>
-          <w:rFonts w:ascii="Cascadia Mono" w:hAnsi="Cascadia Mono" w:cs="Cascadia Mono"/>
-          <w:color w:val="000000"/>
-          <w:sz w:val="19"/>
-          <w:szCs w:val="19"/>
-          <w:highlight w:val="white"/>
-        </w:rPr>
-        <w:t>(</w:t>
-      </w:r>
-      <w:proofErr w:type="spellStart"/>
-      <w:proofErr w:type="gramEnd"/>
-      <w:r>
-        <w:rPr>
-          <w:rFonts w:ascii="Cascadia Mono" w:hAnsi="Cascadia Mono" w:cs="Cascadia Mono"/>
-          <w:color w:val="000000"/>
-          <w:sz w:val="19"/>
-          <w:szCs w:val="19"/>
-          <w:highlight w:val="white"/>
-        </w:rPr>
-        <w:t>Index</w:t>
-      </w:r>
-      <w:proofErr w:type="spellEnd"/>
-      <w:r>
-        <w:rPr>
-          <w:rFonts w:ascii="Cascadia Mono" w:hAnsi="Cascadia Mono" w:cs="Cascadia Mono"/>
-          <w:color w:val="000000"/>
-          <w:sz w:val="19"/>
-          <w:szCs w:val="19"/>
-          <w:highlight w:val="white"/>
-        </w:rPr>
-        <w:t>));</w:t>
-      </w:r>
-    </w:p>
-    <w:p>
-      <w:pPr>
+          <w:lang w:val="en-US"/>
+        </w:rPr>
+        <w:t>"Dashboard"</w:t>
+      </w:r>
+      <w:r>
+        <w:rPr>
+          <w:rFonts w:ascii="Cascadia Mono" w:hAnsi="Cascadia Mono" w:cs="Cascadia Mono"/>
+          <w:color w:val="000000"/>
+          <w:sz w:val="19"/>
+          <w:szCs w:val="19"/>
+          <w:highlight w:val="white"/>
+          <w:lang w:val="en-US"/>
+        </w:rPr>
+        <w:t>) })</w:t>
+      </w:r>
+      <w:r>
+        <w:rPr>
+          <w:rFonts w:ascii="Cascadia Mono" w:hAnsi="Cascadia Mono" w:cs="Cascadia Mono"/>
+          <w:color w:val="0000FF"/>
+          <w:sz w:val="19"/>
+          <w:szCs w:val="19"/>
+          <w:highlight w:val="white"/>
+          <w:lang w:val="en-US"/>
+        </w:rPr>
+        <w:t>"&gt;</w:t>
+      </w:r>
+      <w:r>
+        <w:rPr>
+          <w:rFonts w:ascii="Cascadia Mono" w:hAnsi="Cascadia Mono" w:cs="Cascadia Mono"/>
+          <w:color w:val="000000"/>
+          <w:sz w:val="19"/>
+          <w:szCs w:val="19"/>
+          <w:highlight w:val="white"/>
+          <w:lang w:val="en-US"/>
+        </w:rPr>
+        <w:t>Crear Evento</w:t>
+      </w:r>
+      <w:r>
+        <w:rPr>
+          <w:rFonts w:ascii="Cascadia Mono" w:hAnsi="Cascadia Mono" w:cs="Cascadia Mono"/>
+          <w:color w:val="0000FF"/>
+          <w:sz w:val="19"/>
+          <w:szCs w:val="19"/>
+          <w:highlight w:val="white"/>
+          <w:lang w:val="en-US"/>
+        </w:rPr>
+        <w:t>&lt;/</w:t>
+      </w:r>
+      <w:r>
+        <w:rPr>
+          <w:rFonts w:ascii="Cascadia Mono" w:hAnsi="Cascadia Mono" w:cs="Cascadia Mono"/>
+          <w:color w:val="800000"/>
+          <w:sz w:val="19"/>
+          <w:szCs w:val="19"/>
+          <w:highlight w:val="white"/>
+          <w:lang w:val="en-US"/>
+        </w:rPr>
+        <w:t>a</w:t>
+      </w:r>
+      <w:r>
+        <w:rPr>
+          <w:rFonts w:ascii="Cascadia Mono" w:hAnsi="Cascadia Mono" w:cs="Cascadia Mono"/>
+          <w:color w:val="0000FF"/>
+          <w:sz w:val="19"/>
+          <w:szCs w:val="19"/>
+          <w:highlight w:val="white"/>
+          <w:lang w:val="en-US"/>
+        </w:rPr>
+        <w:t>&gt;</w:t>
+      </w:r>
+    </w:p>
+    <w:p>
+      <w:pPr>
+        <w:autoSpaceDE w:val="0"/>
+        <w:autoSpaceDN w:val="0"/>
+        <w:adjustRightInd w:val="0"/>
+        <w:spacing w:after="0" w:line="240" w:lineRule="auto"/>
+        <w:rPr>
+          <w:rFonts w:ascii="Cascadia Mono" w:hAnsi="Cascadia Mono" w:cs="Cascadia Mono"/>
+          <w:color w:val="000000"/>
+          <w:sz w:val="19"/>
+          <w:szCs w:val="19"/>
+          <w:highlight w:val="white"/>
+          <w:lang w:val="en-US"/>
+        </w:rPr>
+      </w:pPr>
+    </w:p>
+    <w:p>
+      <w:pPr>
+        <w:autoSpaceDE w:val="0"/>
+        <w:autoSpaceDN w:val="0"/>
+        <w:adjustRightInd w:val="0"/>
+        <w:spacing w:after="0" w:line="240" w:lineRule="auto"/>
+        <w:rPr>
+          <w:rFonts w:ascii="Cascadia Mono" w:hAnsi="Cascadia Mono" w:cs="Cascadia Mono"/>
+          <w:color w:val="000000"/>
+          <w:sz w:val="19"/>
+          <w:szCs w:val="19"/>
+          <w:highlight w:val="white"/>
+          <w:lang w:val="en-US"/>
+        </w:rPr>
+      </w:pPr>
+    </w:p>
+    <w:p>
+      <w:pPr>
+        <w:autoSpaceDE w:val="0"/>
+        <w:autoSpaceDN w:val="0"/>
+        <w:adjustRightInd w:val="0"/>
+        <w:spacing w:after="0" w:line="240" w:lineRule="auto"/>
+        <w:rPr>
+          <w:rFonts w:ascii="Cascadia Mono" w:hAnsi="Cascadia Mono" w:cs="Cascadia Mono"/>
+          <w:color w:val="000000"/>
+          <w:sz w:val="19"/>
+          <w:szCs w:val="19"/>
+          <w:highlight w:val="white"/>
+          <w:lang w:val="en-US"/>
+        </w:rPr>
+      </w:pPr>
+    </w:p>
+    <w:p>
+      <w:pPr>
+        <w:tabs>
+          <w:tab w:val="left" w:pos="2517"/>
+        </w:tabs>
         <w:ind w:left="360"/>
         <w:rPr>
           <w:color w:val="000000" w:themeColor="text1"/>
           <w:sz w:val="26"/>
           <w:szCs w:val="26"/>
-        </w:rPr>
-      </w:pPr>
-      <w:r>
-        <w:rPr>
-          <w:rFonts w:ascii="Cascadia Mono" w:hAnsi="Cascadia Mono" w:cs="Cascadia Mono"/>
-          <w:color w:val="000000"/>
-          <w:sz w:val="19"/>
-          <w:szCs w:val="19"/>
-          <w:highlight w:val="white"/>
-        </w:rPr>
-        <w:t xml:space="preserve"> }</w:t>
+          <w:lang w:val="en-US"/>
+        </w:rPr>
+      </w:pPr>
+      <w:r>
+        <w:rPr>
+          <w:noProof/>
+          <w:color w:val="000000" w:themeColor="text1"/>
+          <w:sz w:val="26"/>
+          <w:szCs w:val="26"/>
+          <w:lang w:val="en-US"/>
+        </w:rPr>
+        <w:drawing>
+          <wp:inline distT="0" distB="0" distL="0" distR="0" wp14:anchorId="10964151" wp14:editId="4254BD58">
+            <wp:extent cx="5400040" cy="1790700"/>
+            <wp:effectExtent l="0" t="0" r="0" b="0"/>
+            <wp:docPr id="5" name="Imagen 5"/>
+            <wp:cNvGraphicFramePr>
+              <a:graphicFrameLocks xmlns:a="http://schemas.openxmlformats.org/drawingml/2006/main" noChangeAspect="1"/>
+            </wp:cNvGraphicFramePr>
+            <a:graphic xmlns:a="http://schemas.openxmlformats.org/drawingml/2006/main">
+              <a:graphicData uri="http://schemas.openxmlformats.org/drawingml/2006/picture">
+                <pic:pic xmlns:pic="http://schemas.openxmlformats.org/drawingml/2006/picture">
+                  <pic:nvPicPr>
+                    <pic:cNvPr id="1" name=""/>
+                    <pic:cNvPicPr/>
+                  </pic:nvPicPr>
+                  <pic:blipFill>
+                    <a:blip r:embed="rId10"/>
+                    <a:stretch>
+                      <a:fillRect/>
+                    </a:stretch>
+                  </pic:blipFill>
+                  <pic:spPr>
+                    <a:xfrm>
+                      <a:off x="0" y="0"/>
+                      <a:ext cx="5400040" cy="1790700"/>
+                    </a:xfrm>
+                    <a:prstGeom prst="rect">
+                      <a:avLst/>
+                    </a:prstGeom>
+                  </pic:spPr>
+                </pic:pic>
+              </a:graphicData>
+            </a:graphic>
+          </wp:inline>
+        </w:drawing>
+      </w:r>
+    </w:p>
+    <w:p>
+      <w:pPr>
+        <w:tabs>
+          <w:tab w:val="left" w:pos="2517"/>
+        </w:tabs>
+        <w:ind w:left="360"/>
+        <w:rPr>
+          <w:color w:val="000000" w:themeColor="text1"/>
+          <w:sz w:val="26"/>
+          <w:szCs w:val="26"/>
+        </w:rPr>
+      </w:pPr>
+      <w:r>
+        <w:rPr>
+          <w:color w:val="000000" w:themeColor="text1"/>
+          <w:sz w:val="26"/>
+          <w:szCs w:val="26"/>
+        </w:rPr>
+        <w:t>Para llevar bien los eventos c</w:t>
+      </w:r>
+      <w:r>
+        <w:rPr>
+          <w:color w:val="000000" w:themeColor="text1"/>
+          <w:sz w:val="26"/>
+          <w:szCs w:val="26"/>
+        </w:rPr>
+        <w:t>ontados en el dasboard de admin</w:t>
+      </w:r>
+    </w:p>
+    <w:p>
+      <w:pPr>
+        <w:tabs>
+          <w:tab w:val="left" w:pos="2517"/>
+        </w:tabs>
+        <w:ind w:left="360"/>
+        <w:rPr>
+          <w:color w:val="000000" w:themeColor="text1"/>
+          <w:sz w:val="26"/>
+          <w:szCs w:val="26"/>
+        </w:rPr>
+      </w:pPr>
+    </w:p>
+    <w:p>
+      <w:pPr>
+        <w:tabs>
+          <w:tab w:val="left" w:pos="2517"/>
+        </w:tabs>
+        <w:ind w:left="360"/>
+        <w:rPr>
+          <w:color w:val="000000" w:themeColor="text1"/>
+          <w:sz w:val="26"/>
+          <w:szCs w:val="26"/>
+        </w:rPr>
+      </w:pPr>
+    </w:p>
+    <w:p>
+      <w:pPr>
+        <w:tabs>
+          <w:tab w:val="left" w:pos="2517"/>
+        </w:tabs>
+        <w:ind w:left="360"/>
+        <w:rPr>
+          <w:color w:val="000000" w:themeColor="text1"/>
+          <w:sz w:val="26"/>
+          <w:szCs w:val="26"/>
+        </w:rPr>
+      </w:pPr>
+      <w:r>
+        <w:rPr>
+          <w:color w:val="000000" w:themeColor="text1"/>
+          <w:sz w:val="26"/>
+          <w:szCs w:val="26"/>
+        </w:rPr>
+        <w:t>-&gt;GESTIONAR Y CREAR EVENTO DE DEPARTMENTS MANAGER</w:t>
       </w:r>
     </w:p>
     <w:sectPr>
